--- a/standard/wcmp2-STABLE.docx
+++ b/standard/wcmp2-STABLE.docx
@@ -51,7 +51,7 @@
         <w:pStyle w:val="Date"/>
       </w:pPr>
       <w:r>
-        <w:t xml:space="preserve">2025-01-14</w:t>
+        <w:t xml:space="preserve">2025-02-18</w:t>
       </w:r>
     </w:p>
     <w:p>
@@ -104,7 +104,7 @@
               <w:jc w:val="left"/>
             </w:pPr>
             <w:r>
-              <w:t xml:space="preserve">Date: 2025-01-14</w:t>
+              <w:t xml:space="preserve">Date: 2025-02-18</w:t>
             </w:r>
           </w:p>
         </w:tc>
@@ -143,14 +143,19 @@
               <w:jc w:val="left"/>
             </w:pPr>
             <w:r>
-              <w:t xml:space="preserve">Task Team on WIS Metadata (TT-WISMD)</w:t>
-            </w:r>
-            <w:r>
-              <w:rPr>
-                <w:rStyle w:val="FootnoteReference"/>
-              </w:rPr>
-              <w:footnoteReference w:id="20"/>
-            </w:r>
+              <w:t xml:space="preserve">Document location:</w:t>
+            </w:r>
+            <w:r>
+              <w:t xml:space="preserve"> </w:t>
+            </w:r>
+            <w:hyperlink r:id="rId20">
+              <w:r>
+                <w:rPr>
+                  <w:rStyle w:val="Hyperlink"/>
+                </w:rPr>
+                <w:t xml:space="preserve">https://wmo-im.github.io/wcmp2/standard/wcmp2-STABLE.html</w:t>
+              </w:r>
+            </w:hyperlink>
           </w:p>
         </w:tc>
       </w:tr>
@@ -162,14 +167,19 @@
               <w:jc w:val="left"/>
             </w:pPr>
             <w:r>
-              <w:t xml:space="preserve">Expert Team on Metadata Standards (ET-Metadata)</w:t>
-            </w:r>
-            <w:r>
-              <w:rPr>
-                <w:rStyle w:val="FootnoteReference"/>
-              </w:rPr>
-              <w:footnoteReference w:id="22"/>
-            </w:r>
+              <w:t xml:space="preserve">WMO publication location:</w:t>
+            </w:r>
+            <w:r>
+              <w:t xml:space="preserve"> </w:t>
+            </w:r>
+            <w:hyperlink r:id="rId21">
+              <w:r>
+                <w:rPr>
+                  <w:rStyle w:val="Hyperlink"/>
+                </w:rPr>
+                <w:t xml:space="preserve">https://library.wmo.int/idurl/4/68731</w:t>
+              </w:r>
+            </w:hyperlink>
           </w:p>
         </w:tc>
       </w:tr>
@@ -181,13 +191,13 @@
               <w:jc w:val="left"/>
             </w:pPr>
             <w:r>
-              <w:t xml:space="preserve">Standing Committee on Information Management and Technology (SC-IMT)</w:t>
+              <w:t xml:space="preserve">Task Team on WIS Metadata (TT-WISMD)</w:t>
             </w:r>
             <w:r>
               <w:rPr>
                 <w:rStyle w:val="FootnoteReference"/>
               </w:rPr>
-              <w:footnoteReference w:id="24"/>
+              <w:footnoteReference w:id="22"/>
             </w:r>
           </w:p>
         </w:tc>
@@ -200,13 +210,13 @@
               <w:jc w:val="left"/>
             </w:pPr>
             <w:r>
-              <w:t xml:space="preserve">Commission for Observation, Infrastructure and Information Systems (INFCOM)</w:t>
+              <w:t xml:space="preserve">Expert Team on Metadata Standards (ET-Metadata)</w:t>
             </w:r>
             <w:r>
               <w:rPr>
                 <w:rStyle w:val="FootnoteReference"/>
               </w:rPr>
-              <w:footnoteReference w:id="26"/>
+              <w:footnoteReference w:id="24"/>
             </w:r>
           </w:p>
         </w:tc>
@@ -219,6 +229,44 @@
               <w:jc w:val="left"/>
             </w:pPr>
             <w:r>
+              <w:t xml:space="preserve">Standing Committee on Information Management and Technology (SC-IMT)</w:t>
+            </w:r>
+            <w:r>
+              <w:rPr>
+                <w:rStyle w:val="FootnoteReference"/>
+              </w:rPr>
+              <w:footnoteReference w:id="26"/>
+            </w:r>
+          </w:p>
+        </w:tc>
+      </w:tr>
+      <w:tr>
+        <w:tc>
+          <w:tcPr/>
+          <w:p>
+            <w:pPr>
+              <w:jc w:val="left"/>
+            </w:pPr>
+            <w:r>
+              <w:t xml:space="preserve">Commission for Observation, Infrastructure and Information Systems (INFCOM)</w:t>
+            </w:r>
+            <w:r>
+              <w:rPr>
+                <w:rStyle w:val="FootnoteReference"/>
+              </w:rPr>
+              <w:footnoteReference w:id="28"/>
+            </w:r>
+          </w:p>
+        </w:tc>
+      </w:tr>
+      <w:tr>
+        <w:tc>
+          <w:tcPr/>
+          <w:p>
+            <w:pPr>
+              <w:jc w:val="left"/>
+            </w:pPr>
+            <w:r>
               <w:t xml:space="preserve">Copyright © 2024 World Meteorological Organization (WMO)</w:t>
             </w:r>
           </w:p>
@@ -265,7 +313,7 @@
         <w:rPr>
           <w:rStyle w:val="FootnoteReference"/>
         </w:rPr>
-        <w:footnoteReference w:id="28"/>
+        <w:footnoteReference w:id="30"/>
       </w:r>
       <w:r>
         <w:t xml:space="preserve">.</w:t>
@@ -299,7 +347,7 @@
         <w:rPr>
           <w:rStyle w:val="FootnoteReference"/>
         </w:rPr>
-        <w:footnoteReference w:id="30"/>
+        <w:footnoteReference w:id="32"/>
       </w:r>
       <w:r>
         <w:t xml:space="preserve">) as</w:t>
@@ -337,7 +385,7 @@
         <w:rPr>
           <w:rStyle w:val="FootnoteReference"/>
         </w:rPr>
-        <w:footnoteReference w:id="32"/>
+        <w:footnoteReference w:id="34"/>
       </w:r>
       <w:r>
         <w:t xml:space="preserve"> </w:t>
@@ -352,7 +400,7 @@
         <w:rPr>
           <w:rStyle w:val="FootnoteReference"/>
         </w:rPr>
-        <w:footnoteReference w:id="34"/>
+        <w:footnoteReference w:id="36"/>
       </w:r>
       <w:r>
         <w:t xml:space="preserve"> </w:t>
@@ -373,7 +421,7 @@
         <w:rPr>
           <w:rStyle w:val="FootnoteReference"/>
         </w:rPr>
-        <w:footnoteReference w:id="36"/>
+        <w:footnoteReference w:id="38"/>
       </w:r>
       <w:r>
         <w:t xml:space="preserve">.</w:t>
@@ -433,7 +481,7 @@
         <w:rPr>
           <w:rStyle w:val="FootnoteReference"/>
         </w:rPr>
-        <w:footnoteReference w:id="38"/>
+        <w:footnoteReference w:id="40"/>
       </w:r>
       <w:r>
         <w:t xml:space="preserve">, exchanged data are classified as</w:t>
@@ -474,7 +522,7 @@
         <w:t xml:space="preserve">No additional security considerations have been made for this standard.</w:t>
       </w:r>
     </w:p>
-    <w:bookmarkStart w:id="42" w:name="Xc8210088bf4711be4456d26326179eb58b8f5b4"/>
+    <w:bookmarkStart w:id="44" w:name="Xc8210088bf4711be4456d26326179eb58b8f5b4"/>
     <w:p>
       <w:pPr>
         <w:pStyle w:val="Heading1"/>
@@ -602,7 +650,7 @@
         <w:rPr>
           <w:rStyle w:val="FootnoteReference"/>
         </w:rPr>
-        <w:footnoteReference w:id="40"/>
+        <w:footnoteReference w:id="42"/>
       </w:r>
       <w:r>
         <w:t xml:space="preserve">.</w:t>
@@ -616,8 +664,8 @@
         <w:t xml:space="preserve">This specification defines the conformance requirements for the WMO Core Metadata Profile. Annex A defines the abstract test suite. Annex B provides normative information on schemas. Annex C provides informative examples. Annex D provides informative codelists.</w:t>
       </w:r>
     </w:p>
-    <w:bookmarkEnd w:id="42"/>
-    <w:bookmarkStart w:id="43" w:name="X859b073d7e5a95a337a680b453cd9ab10fc927d"/>
+    <w:bookmarkEnd w:id="44"/>
+    <w:bookmarkStart w:id="45" w:name="X859b073d7e5a95a337a680b453cd9ab10fc927d"/>
     <w:p>
       <w:pPr>
         <w:pStyle w:val="Heading1"/>
@@ -781,8 +829,8 @@
         <w:t xml:space="preserve">The requirements are specified in Chapter 7 and in Annex A in more detail.</w:t>
       </w:r>
     </w:p>
-    <w:bookmarkEnd w:id="43"/>
-    <w:bookmarkStart w:id="77" w:name="X7dc5ec89ace04afa0dfcc5c2c63a457bc733b57"/>
+    <w:bookmarkEnd w:id="45"/>
+    <w:bookmarkStart w:id="79" w:name="X7dc5ec89ace04afa0dfcc5c2c63a457bc733b57"/>
     <w:p>
       <w:pPr>
         <w:pStyle w:val="Heading1"/>
@@ -798,8 +846,8 @@
           <w:numId w:val="1002"/>
         </w:numPr>
       </w:pPr>
-      <w:bookmarkStart w:id="44" w:name="ogcapi-records"/>
-      <w:bookmarkEnd w:id="44"/>
+      <w:bookmarkStart w:id="46" w:name="ogcapi-records"/>
+      <w:bookmarkEnd w:id="46"/>
       <w:r>
         <w:t xml:space="preserve"> </w:t>
       </w:r>
@@ -813,7 +861,7 @@
         <w:rPr>
           <w:rStyle w:val="FootnoteReference"/>
         </w:rPr>
-        <w:footnoteReference w:id="45"/>
+        <w:footnoteReference w:id="47"/>
       </w:r>
     </w:p>
     <w:p>
@@ -823,8 +871,8 @@
           <w:numId w:val="1002"/>
         </w:numPr>
       </w:pPr>
-      <w:bookmarkStart w:id="47" w:name="ogcapi-features"/>
-      <w:bookmarkEnd w:id="47"/>
+      <w:bookmarkStart w:id="49" w:name="ogcapi-features"/>
+      <w:bookmarkEnd w:id="49"/>
       <w:r>
         <w:t xml:space="preserve"> </w:t>
       </w:r>
@@ -838,7 +886,7 @@
         <w:rPr>
           <w:rStyle w:val="FootnoteReference"/>
         </w:rPr>
-        <w:footnoteReference w:id="48"/>
+        <w:footnoteReference w:id="50"/>
       </w:r>
     </w:p>
     <w:p>
@@ -848,8 +896,8 @@
           <w:numId w:val="1002"/>
         </w:numPr>
       </w:pPr>
-      <w:bookmarkStart w:id="50" w:name="rfc7946"/>
-      <w:bookmarkEnd w:id="50"/>
+      <w:bookmarkStart w:id="52" w:name="rfc7946"/>
+      <w:bookmarkEnd w:id="52"/>
       <w:r>
         <w:t xml:space="preserve"> </w:t>
       </w:r>
@@ -863,7 +911,7 @@
         <w:rPr>
           <w:rStyle w:val="FootnoteReference"/>
         </w:rPr>
-        <w:footnoteReference w:id="51"/>
+        <w:footnoteReference w:id="53"/>
       </w:r>
     </w:p>
     <w:p>
@@ -873,8 +921,8 @@
           <w:numId w:val="1002"/>
         </w:numPr>
       </w:pPr>
-      <w:bookmarkStart w:id="52" w:name="rfc8259"/>
-      <w:bookmarkEnd w:id="52"/>
+      <w:bookmarkStart w:id="54" w:name="rfc8259"/>
+      <w:bookmarkEnd w:id="54"/>
       <w:r>
         <w:t xml:space="preserve"> </w:t>
       </w:r>
@@ -888,7 +936,7 @@
         <w:rPr>
           <w:rStyle w:val="FootnoteReference"/>
         </w:rPr>
-        <w:footnoteReference w:id="53"/>
+        <w:footnoteReference w:id="55"/>
       </w:r>
     </w:p>
     <w:p>
@@ -908,7 +956,7 @@
         <w:rPr>
           <w:rStyle w:val="FootnoteReference"/>
         </w:rPr>
-        <w:footnoteReference w:id="55"/>
+        <w:footnoteReference w:id="57"/>
       </w:r>
     </w:p>
     <w:p>
@@ -928,7 +976,7 @@
         <w:rPr>
           <w:rStyle w:val="FootnoteReference"/>
         </w:rPr>
-        <w:footnoteReference w:id="56"/>
+        <w:footnoteReference w:id="58"/>
       </w:r>
     </w:p>
     <w:p>
@@ -948,7 +996,7 @@
         <w:rPr>
           <w:rStyle w:val="FootnoteReference"/>
         </w:rPr>
-        <w:footnoteReference w:id="57"/>
+        <w:footnoteReference w:id="59"/>
       </w:r>
     </w:p>
     <w:p>
@@ -968,7 +1016,7 @@
         <w:rPr>
           <w:rStyle w:val="FootnoteReference"/>
         </w:rPr>
-        <w:footnoteReference w:id="59"/>
+        <w:footnoteReference w:id="61"/>
       </w:r>
     </w:p>
     <w:p>
@@ -988,7 +1036,7 @@
         <w:rPr>
           <w:rStyle w:val="FootnoteReference"/>
         </w:rPr>
-        <w:footnoteReference w:id="61"/>
+        <w:footnoteReference w:id="63"/>
       </w:r>
     </w:p>
     <w:p>
@@ -1008,7 +1056,7 @@
         <w:rPr>
           <w:rStyle w:val="FootnoteReference"/>
         </w:rPr>
-        <w:footnoteReference w:id="63"/>
+        <w:footnoteReference w:id="65"/>
       </w:r>
     </w:p>
     <w:p>
@@ -1018,8 +1066,8 @@
           <w:numId w:val="1002"/>
         </w:numPr>
       </w:pPr>
-      <w:bookmarkStart w:id="65" w:name="json-schema"/>
-      <w:bookmarkEnd w:id="65"/>
+      <w:bookmarkStart w:id="67" w:name="json-schema"/>
+      <w:bookmarkEnd w:id="67"/>
       <w:r>
         <w:t xml:space="preserve"> </w:t>
       </w:r>
@@ -1033,7 +1081,7 @@
         <w:rPr>
           <w:rStyle w:val="FootnoteReference"/>
         </w:rPr>
-        <w:footnoteReference w:id="66"/>
+        <w:footnoteReference w:id="68"/>
       </w:r>
     </w:p>
     <w:p>
@@ -1043,8 +1091,8 @@
           <w:numId w:val="1002"/>
         </w:numPr>
       </w:pPr>
-      <w:bookmarkStart w:id="68" w:name="wis2-topic-hierarchy"/>
-      <w:bookmarkEnd w:id="68"/>
+      <w:bookmarkStart w:id="70" w:name="wis2-topic-hierarchy"/>
+      <w:bookmarkEnd w:id="70"/>
       <w:r>
         <w:t xml:space="preserve"> </w:t>
       </w:r>
@@ -1058,7 +1106,7 @@
         <w:rPr>
           <w:rStyle w:val="FootnoteReference"/>
         </w:rPr>
-        <w:footnoteReference w:id="69"/>
+        <w:footnoteReference w:id="71"/>
       </w:r>
     </w:p>
     <w:p>
@@ -1068,8 +1116,8 @@
           <w:numId w:val="1002"/>
         </w:numPr>
       </w:pPr>
-      <w:bookmarkStart w:id="71" w:name="openapi"/>
-      <w:bookmarkEnd w:id="71"/>
+      <w:bookmarkStart w:id="73" w:name="openapi"/>
+      <w:bookmarkEnd w:id="73"/>
       <w:r>
         <w:t xml:space="preserve"> </w:t>
       </w:r>
@@ -1083,7 +1131,7 @@
         <w:rPr>
           <w:rStyle w:val="FootnoteReference"/>
         </w:rPr>
-        <w:footnoteReference w:id="72"/>
+        <w:footnoteReference w:id="74"/>
       </w:r>
     </w:p>
     <w:p>
@@ -1093,8 +1141,8 @@
           <w:numId w:val="1002"/>
         </w:numPr>
       </w:pPr>
-      <w:bookmarkStart w:id="74" w:name="wis2-guide"/>
-      <w:bookmarkEnd w:id="74"/>
+      <w:bookmarkStart w:id="76" w:name="wis2-guide"/>
+      <w:bookmarkEnd w:id="76"/>
       <w:r>
         <w:t xml:space="preserve"> </w:t>
       </w:r>
@@ -1108,11 +1156,11 @@
         <w:rPr>
           <w:rStyle w:val="FootnoteReference"/>
         </w:rPr>
-        <w:footnoteReference w:id="75"/>
+        <w:footnoteReference w:id="77"/>
       </w:r>
     </w:p>
-    <w:bookmarkEnd w:id="77"/>
-    <w:bookmarkStart w:id="81" w:name="Xf17c8383fae2ebb7cd7431905910c5a97b905d8"/>
+    <w:bookmarkEnd w:id="79"/>
+    <w:bookmarkStart w:id="83" w:name="Xf17c8383fae2ebb7cd7431905910c5a97b905d8"/>
     <w:p>
       <w:pPr>
         <w:pStyle w:val="Heading1"/>
@@ -1131,7 +1179,7 @@
       <w:r>
         <w:t xml:space="preserve"> </w:t>
       </w:r>
-      <w:hyperlink r:id="rId78">
+      <w:hyperlink r:id="rId80">
         <w:r>
           <w:rPr>
             <w:rStyle w:val="Hyperlink"/>
@@ -1150,7 +1198,7 @@
       <w:r>
         <w:t xml:space="preserve">This document also uses terms defined in the OGC Standard for Modular specifications (</w:t>
       </w:r>
-      <w:hyperlink r:id="rId79">
+      <w:hyperlink r:id="rId81">
         <w:r>
           <w:rPr>
             <w:rStyle w:val="Hyperlink"/>
@@ -1170,7 +1218,7 @@
         <w:t xml:space="preserve">The following additional terms and definitions also apply.</w:t>
       </w:r>
     </w:p>
-    <w:bookmarkStart w:id="80" w:name="X54e275d746a583d0fab5702dec00410ae636698"/>
+    <w:bookmarkStart w:id="82" w:name="X54e275d746a583d0fab5702dec00410ae636698"/>
     <w:p>
       <w:pPr>
         <w:pStyle w:val="Heading2"/>
@@ -2021,9 +2069,9 @@
         </w:tc>
       </w:tr>
     </w:tbl>
-    <w:bookmarkEnd w:id="80"/>
-    <w:bookmarkEnd w:id="81"/>
-    <w:bookmarkStart w:id="94" w:name="X092135ba5a88783865c456c6e3593fb42502819"/>
+    <w:bookmarkEnd w:id="82"/>
+    <w:bookmarkEnd w:id="83"/>
+    <w:bookmarkStart w:id="96" w:name="X092135ba5a88783865c456c6e3593fb42502819"/>
     <w:p>
       <w:pPr>
         <w:pStyle w:val="Heading1"/>
@@ -2040,7 +2088,7 @@
         <w:t xml:space="preserve">This section provides details and examples for any conventions used in the document. Examples of conventions are symbols, abbreviations, use of JSON schema, or special notes regarding how to read the document.</w:t>
       </w:r>
     </w:p>
-    <w:bookmarkStart w:id="83" w:name="Xd36e39716b76592b350f106ac5ed38f15d24141"/>
+    <w:bookmarkStart w:id="85" w:name="Xd36e39716b76592b350f106ac5ed38f15d24141"/>
     <w:p>
       <w:pPr>
         <w:pStyle w:val="Heading2"/>
@@ -2061,7 +2109,7 @@
       <w:pPr>
         <w:pStyle w:val="BodyText"/>
       </w:pPr>
-      <w:hyperlink r:id="rId82">
+      <w:hyperlink r:id="rId84">
         <w:r>
           <w:rPr>
             <w:rStyle w:val="Hyperlink"/>
@@ -2078,8 +2126,8 @@
         <w:t xml:space="preserve">All requirements and conformance tests that appear in this document are denoted by partial URIs which are relative to this base.</w:t>
       </w:r>
     </w:p>
-    <w:bookmarkEnd w:id="83"/>
-    <w:bookmarkStart w:id="85" w:name="X70860ddc704121b08ffd7850543538547ce4efd"/>
+    <w:bookmarkEnd w:id="85"/>
+    <w:bookmarkStart w:id="87" w:name="X70860ddc704121b08ffd7850543538547ce4efd"/>
     <w:p>
       <w:pPr>
         <w:pStyle w:val="Heading2"/>
@@ -2106,7 +2154,7 @@
       <w:r>
         <w:t xml:space="preserve"> </w:t>
       </w:r>
-      <w:hyperlink r:id="rId84">
+      <w:hyperlink r:id="rId86">
         <w:r>
           <w:rPr>
             <w:rStyle w:val="Hyperlink"/>
@@ -2115,8 +2163,8 @@
         </w:r>
       </w:hyperlink>
     </w:p>
-    <w:bookmarkEnd w:id="85"/>
-    <w:bookmarkStart w:id="87" w:name="X51ea2dcbbf0dc3858aa5637c32a54d26159edc1"/>
+    <w:bookmarkEnd w:id="87"/>
+    <w:bookmarkStart w:id="89" w:name="X51ea2dcbbf0dc3858aa5637c32a54d26159edc1"/>
     <w:p>
       <w:pPr>
         <w:pStyle w:val="Heading2"/>
@@ -2135,7 +2183,7 @@
       <w:r>
         <w:t xml:space="preserve"> </w:t>
       </w:r>
-      <w:hyperlink r:id="rId86">
+      <w:hyperlink r:id="rId88">
         <w:r>
           <w:rPr>
             <w:rStyle w:val="Hyperlink"/>
@@ -2144,8 +2192,8 @@
         </w:r>
       </w:hyperlink>
     </w:p>
-    <w:bookmarkEnd w:id="87"/>
-    <w:bookmarkStart w:id="92" w:name="Xdb1c944d8a2f930464777656f10fba2a74d95df"/>
+    <w:bookmarkEnd w:id="89"/>
+    <w:bookmarkStart w:id="94" w:name="Xdb1c944d8a2f930464777656f10fba2a74d95df"/>
     <w:p>
       <w:pPr>
         <w:pStyle w:val="Heading2"/>
@@ -2168,7 +2216,7 @@
         <w:rPr>
           <w:rStyle w:val="FootnoteReference"/>
         </w:rPr>
-        <w:footnoteReference w:id="88"/>
+        <w:footnoteReference w:id="90"/>
       </w:r>
       <w:r>
         <w:t xml:space="preserve"> </w:t>
@@ -2189,7 +2237,7 @@
         <w:rPr>
           <w:rStyle w:val="FootnoteReference"/>
         </w:rPr>
-        <w:footnoteReference w:id="89"/>
+        <w:footnoteReference w:id="91"/>
       </w:r>
       <w:r>
         <w:t xml:space="preserve">.</w:t>
@@ -2209,7 +2257,7 @@
         <w:t xml:space="preserve">Metadata record instances are always represented as JSON.</w:t>
       </w:r>
     </w:p>
-    <w:bookmarkStart w:id="91" w:name="X873b3bd47afe22cde5c685cb3fe5a2875dd5f04"/>
+    <w:bookmarkStart w:id="93" w:name="X873b3bd47afe22cde5c685cb3fe5a2875dd5f04"/>
     <w:p>
       <w:pPr>
         <w:pStyle w:val="Heading3"/>
@@ -2265,9 +2313,9 @@
         <w:t xml:space="preserve">"test123"</w:t>
       </w:r>
     </w:p>
-    <w:bookmarkEnd w:id="91"/>
-    <w:bookmarkEnd w:id="92"/>
-    <w:bookmarkStart w:id="93" w:name="X37714c48d157262c66f03d58cc254f353ae1551"/>
+    <w:bookmarkEnd w:id="93"/>
+    <w:bookmarkEnd w:id="94"/>
+    <w:bookmarkStart w:id="95" w:name="X37714c48d157262c66f03d58cc254f353ae1551"/>
     <w:p>
       <w:pPr>
         <w:pStyle w:val="Heading2"/>
@@ -2284,9 +2332,9 @@
         <w:t xml:space="preserve">For simplicity, this document only refers to the HTTP protocol. This is not meant to exclude the use of HTTPS and simply is a shorthand notation for "HTTP or HTTPS." In fact, most servers are expected to use HTTPS, not HTTP.</w:t>
       </w:r>
     </w:p>
-    <w:bookmarkEnd w:id="93"/>
-    <w:bookmarkEnd w:id="94"/>
-    <w:bookmarkStart w:id="113" w:name="X1ea7cbd003469405f98a7976943980a7b23bcee"/>
+    <w:bookmarkEnd w:id="95"/>
+    <w:bookmarkEnd w:id="96"/>
+    <w:bookmarkStart w:id="115" w:name="X1ea7cbd003469405f98a7976943980a7b23bcee"/>
     <w:p>
       <w:pPr>
         <w:pStyle w:val="Heading1"/>
@@ -2295,7 +2343,7 @@
         <w:t xml:space="preserve">Introduction</w:t>
       </w:r>
     </w:p>
-    <w:bookmarkStart w:id="101" w:name="X43f9398da9c2eb974194c1e60a2fdc80e1bfc87"/>
+    <w:bookmarkStart w:id="103" w:name="X43f9398da9c2eb974194c1e60a2fdc80e1bfc87"/>
     <w:p>
       <w:pPr>
         <w:pStyle w:val="Heading2"/>
@@ -2320,7 +2368,7 @@
         <w:t xml:space="preserve">Aligning with the WIS2 Principles, in order to support the WIS2 Technical Specifications for discovery and search, discovery metadata will be published to a global discovery catalogue, which will provide an OGC API - Records searchable functionality. Users will be able to search from a web browser, whereas machines will interact with an API.</w:t>
       </w:r>
     </w:p>
-    <w:bookmarkStart w:id="95" w:name="Xb5f0b86eeb4d3df947443f2566e0629d2c28161"/>
+    <w:bookmarkStart w:id="97" w:name="Xb5f0b86eeb4d3df947443f2566e0629d2c28161"/>
     <w:p>
       <w:pPr>
         <w:pStyle w:val="Heading3"/>
@@ -2488,8 +2536,8 @@
         <w:t xml:space="preserve">(10) WIS 2.0 encourages data providers to publish metadata describing their data and Web services in a way that can be indexed by commercial search engines.</w:t>
       </w:r>
     </w:p>
-    <w:bookmarkEnd w:id="95"/>
-    <w:bookmarkStart w:id="96" w:name="Xa845a256222d6abc4437db6e298e18a47cef27f"/>
+    <w:bookmarkEnd w:id="97"/>
+    <w:bookmarkStart w:id="98" w:name="Xa845a256222d6abc4437db6e298e18a47cef27f"/>
     <w:p>
       <w:pPr>
         <w:pStyle w:val="Heading3"/>
@@ -2551,8 +2599,8 @@
         <w:t xml:space="preserve">discovery. This pattern may work by way of the Global Discovery Catalogue and the Global Cache, with the idea that search engines can index from the authoritative source.</w:t>
       </w:r>
     </w:p>
-    <w:bookmarkEnd w:id="96"/>
-    <w:bookmarkStart w:id="100" w:name="X28d371aa0c0ef80c266a346e5bb56f745385050"/>
+    <w:bookmarkEnd w:id="98"/>
+    <w:bookmarkStart w:id="102" w:name="X28d371aa0c0ef80c266a346e5bb56f745385050"/>
     <w:p>
       <w:pPr>
         <w:pStyle w:val="Heading3"/>
@@ -2654,18 +2702,18 @@
           <wp:inline>
             <wp:extent cx="5334000" cy="3651055"/>
             <wp:effectExtent b="0" l="0" r="0" t="0"/>
-            <wp:docPr descr="Discovery metadata workflow" title="" id="98" name="Picture"/>
+            <wp:docPr descr="Discovery metadata workflow" title="" id="100" name="Picture"/>
             <a:graphic>
               <a:graphicData uri="http://schemas.openxmlformats.org/drawingml/2006/picture">
                 <pic:pic>
                   <pic:nvPicPr>
-                    <pic:cNvPr descr="images/metadata-discovery-workflow.png" id="99" name="Picture"/>
+                    <pic:cNvPr descr="images/metadata-discovery-workflow.png" id="101" name="Picture"/>
                     <pic:cNvPicPr>
                       <a:picLocks noChangeArrowheads="1" noChangeAspect="1"/>
                     </pic:cNvPicPr>
                   </pic:nvPicPr>
                   <pic:blipFill>
-                    <a:blip r:embed="rId97"/>
+                    <a:blip r:embed="rId99"/>
                     <a:stretch>
                       <a:fillRect/>
                     </a:stretch>
@@ -2887,9 +2935,9 @@
         <w:t xml:space="preserve">provides further explanation and rationale for datasets as part of WIS2.</w:t>
       </w:r>
     </w:p>
-    <w:bookmarkEnd w:id="100"/>
-    <w:bookmarkEnd w:id="101"/>
-    <w:bookmarkStart w:id="109" w:name="Xb0f63ba3c7bc76c9e95dbad89cd924b80d2140e"/>
+    <w:bookmarkEnd w:id="102"/>
+    <w:bookmarkEnd w:id="103"/>
+    <w:bookmarkStart w:id="111" w:name="Xb0f63ba3c7bc76c9e95dbad89cd924b80d2140e"/>
     <w:p>
       <w:pPr>
         <w:pStyle w:val="Heading2"/>
@@ -2912,7 +2960,7 @@
         <w:rPr>
           <w:rStyle w:val="FootnoteReference"/>
         </w:rPr>
-        <w:footnoteReference w:id="102"/>
+        <w:footnoteReference w:id="104"/>
       </w:r>
       <w:r>
         <w:t xml:space="preserve">, the following user stories provide a</w:t>
@@ -2924,7 +2972,7 @@
         <w:t xml:space="preserve">description of features that are relevant to WIS2 metadata and search, and are cast from a user perspective:</w:t>
       </w:r>
     </w:p>
-    <w:bookmarkStart w:id="104" w:name="X59ac2db69d0d57cc5ca416dc4dc8b06f34de921"/>
+    <w:bookmarkStart w:id="106" w:name="X59ac2db69d0d57cc5ca416dc4dc8b06f34de921"/>
     <w:p>
       <w:pPr>
         <w:pStyle w:val="Heading3"/>
@@ -2966,8 +3014,8 @@
         <w:t xml:space="preserve">As a GIS professional, I would like to search for weather, climate and water data from my GIS desktop support tool so that I can integrate forecast data into my workflow.</w:t>
       </w:r>
     </w:p>
-    <w:bookmarkEnd w:id="104"/>
-    <w:bookmarkStart w:id="105" w:name="X85040cbd31ec861a1d25081504588e632e0168e"/>
+    <w:bookmarkEnd w:id="106"/>
+    <w:bookmarkStart w:id="107" w:name="X85040cbd31ec861a1d25081504588e632e0168e"/>
     <w:p>
       <w:pPr>
         <w:pStyle w:val="Heading3"/>
@@ -2998,8 +3046,8 @@
         <w:t xml:space="preserve">As a user, I would like to search for real-time observations for a given time and geographical area of interest, so that I can have up-to-date information on weather for my city.</w:t>
       </w:r>
     </w:p>
-    <w:bookmarkEnd w:id="105"/>
-    <w:bookmarkStart w:id="108" w:name="X24a395403422e31da2c92caef9fc51bd6dd6d7f"/>
+    <w:bookmarkEnd w:id="107"/>
+    <w:bookmarkStart w:id="110" w:name="X24a395403422e31da2c92caef9fc51bd6dd6d7f"/>
     <w:p>
       <w:pPr>
         <w:pStyle w:val="Heading3"/>
@@ -3044,7 +3092,7 @@
         <w:rPr>
           <w:rStyle w:val="FootnoteReference"/>
         </w:rPr>
-        <w:footnoteReference w:id="106"/>
+        <w:footnoteReference w:id="108"/>
       </w:r>
       <w:r>
         <w:t xml:space="preserve"> </w:t>
@@ -3100,9 +3148,9 @@
         <w:t xml:space="preserve">efficient discovery, visualization, and access of weather, climate, water (real-time, near real-time, archive, etc.) data.</w:t>
       </w:r>
     </w:p>
-    <w:bookmarkEnd w:id="108"/>
-    <w:bookmarkEnd w:id="109"/>
-    <w:bookmarkStart w:id="110" w:name="Xead1ded0b79e46c70165de91caed0eee055f59d"/>
+    <w:bookmarkEnd w:id="110"/>
+    <w:bookmarkEnd w:id="111"/>
+    <w:bookmarkStart w:id="112" w:name="Xead1ded0b79e46c70165de91caed0eee055f59d"/>
     <w:p>
       <w:pPr>
         <w:pStyle w:val="Heading2"/>
@@ -3169,8 +3217,8 @@
         <w:t xml:space="preserve">federation and cross catalogue discovery functionality</w:t>
       </w:r>
     </w:p>
-    <w:bookmarkEnd w:id="110"/>
-    <w:bookmarkStart w:id="111" w:name="Xde10464eeeb29a83fcbfc4a5327257398d15bfc"/>
+    <w:bookmarkEnd w:id="112"/>
+    <w:bookmarkStart w:id="113" w:name="Xde10464eeeb29a83fcbfc4a5327257398d15bfc"/>
     <w:p>
       <w:pPr>
         <w:pStyle w:val="Heading2"/>
@@ -3296,8 +3344,8 @@
         <w:t xml:space="preserve">management and discovery of data within WIS2.</w:t>
       </w:r>
     </w:p>
-    <w:bookmarkEnd w:id="111"/>
-    <w:bookmarkStart w:id="112" w:name="X15d8e305993da942b014d5b4105677cc8a76a02"/>
+    <w:bookmarkEnd w:id="113"/>
+    <w:bookmarkStart w:id="114" w:name="X15d8e305993da942b014d5b4105677cc8a76a02"/>
     <w:p>
       <w:pPr>
         <w:pStyle w:val="Heading2"/>
@@ -3326,9 +3374,9 @@
         <w:t xml:space="preserve">structured data discovery, search, and relevant results.</w:t>
       </w:r>
     </w:p>
-    <w:bookmarkEnd w:id="112"/>
-    <w:bookmarkEnd w:id="113"/>
-    <w:bookmarkStart w:id="167" w:name="X769893d706af7f5f2d397b15a66e4eb23ffebcb"/>
+    <w:bookmarkEnd w:id="114"/>
+    <w:bookmarkEnd w:id="115"/>
+    <w:bookmarkStart w:id="168" w:name="X769893d706af7f5f2d397b15a66e4eb23ffebcb"/>
     <w:p>
       <w:pPr>
         <w:pStyle w:val="Heading1"/>
@@ -3347,7 +3395,7 @@
       <w:r>
         <w:t xml:space="preserve"> </w:t>
       </w:r>
-      <w:hyperlink r:id="rId114">
+      <w:hyperlink r:id="rId21">
         <w:r>
           <w:rPr>
             <w:rStyle w:val="Hyperlink"/>
@@ -3396,7 +3444,7 @@
         <w:t xml:space="preserve">in this document.</w:t>
       </w:r>
     </w:p>
-    <w:bookmarkStart w:id="154" w:name="Xc611a964beb495a3176cf5648cb298f9a790efa"/>
+    <w:bookmarkStart w:id="155" w:name="Xc611a964beb495a3176cf5648cb298f9a790efa"/>
     <w:p>
       <w:pPr>
         <w:pStyle w:val="Heading2"/>
@@ -3434,7 +3482,7 @@
             <w:pPr>
               <w:jc w:val="left"/>
             </w:pPr>
-            <w:hyperlink r:id="rId115">
+            <w:hyperlink r:id="rId116">
               <w:r>
                 <w:rPr>
                   <w:rStyle w:val="Hyperlink"/>
@@ -3493,7 +3541,7 @@
             <w:r>
               <w:t xml:space="preserve"> </w:t>
             </w:r>
-            <w:hyperlink r:id="rId54">
+            <w:hyperlink r:id="rId56">
               <w:r>
                 <w:rPr>
                   <w:rStyle w:val="Hyperlink"/>
@@ -3522,7 +3570,7 @@
             <w:pPr>
               <w:jc w:val="left"/>
             </w:pPr>
-            <w:hyperlink r:id="rId67">
+            <w:hyperlink r:id="rId69">
               <w:r>
                 <w:rPr>
                   <w:rStyle w:val="Hyperlink"/>
@@ -3563,7 +3611,7 @@
             <w:r>
               <w:t xml:space="preserve"> </w:t>
             </w:r>
-            <w:hyperlink r:id="rId31">
+            <w:hyperlink r:id="rId33">
               <w:r>
                 <w:rPr>
                   <w:rStyle w:val="Hyperlink"/>
@@ -3598,7 +3646,7 @@
             <w:r>
               <w:t xml:space="preserve"> </w:t>
             </w:r>
-            <w:hyperlink r:id="rId49">
+            <w:hyperlink r:id="rId51">
               <w:r>
                 <w:rPr>
                   <w:rStyle w:val="Hyperlink"/>
@@ -3633,7 +3681,7 @@
             <w:r>
               <w:t xml:space="preserve"> </w:t>
             </w:r>
-            <w:hyperlink r:id="rId46">
+            <w:hyperlink r:id="rId48">
               <w:r>
                 <w:rPr>
                   <w:rStyle w:val="Hyperlink"/>
@@ -3645,7 +3693,7 @@
         </w:tc>
       </w:tr>
     </w:tbl>
-    <w:bookmarkStart w:id="117" w:name="X6882ee2305ed0bcb4e6f62874ab8aa8c3d945bc"/>
+    <w:bookmarkStart w:id="118" w:name="X6882ee2305ed0bcb4e6f62874ab8aa8c3d945bc"/>
     <w:p>
       <w:pPr>
         <w:pStyle w:val="Heading3"/>
@@ -4789,7 +4837,7 @@
               <w:rPr>
                 <w:rStyle w:val="FootnoteReference"/>
               </w:rPr>
-              <w:footnoteReference w:id="116"/>
+              <w:footnoteReference w:id="117"/>
             </w:r>
             <w:r>
               <w:t xml:space="preserve">.</w:t>
@@ -5046,8 +5094,8 @@
         </w:tc>
       </w:tr>
     </w:tbl>
-    <w:bookmarkEnd w:id="117"/>
-    <w:bookmarkStart w:id="118" w:name="Xabcfa9071fef0060ddb7559742b1823c16563a2"/>
+    <w:bookmarkEnd w:id="118"/>
+    <w:bookmarkStart w:id="119" w:name="Xabcfa9071fef0060ddb7559742b1823c16563a2"/>
     <w:p>
       <w:pPr>
         <w:pStyle w:val="Heading3"/>
@@ -5144,8 +5192,8 @@
         </w:tc>
       </w:tr>
     </w:tbl>
-    <w:bookmarkEnd w:id="118"/>
-    <w:bookmarkStart w:id="119" w:name="X73ef6337a514f101c7e432389b71ebca186c422"/>
+    <w:bookmarkEnd w:id="119"/>
+    <w:bookmarkStart w:id="120" w:name="X73ef6337a514f101c7e432389b71ebca186c422"/>
     <w:p>
       <w:pPr>
         <w:pStyle w:val="Heading3"/>
@@ -5364,8 +5412,8 @@
         </w:tc>
       </w:tr>
     </w:tbl>
-    <w:bookmarkEnd w:id="119"/>
-    <w:bookmarkStart w:id="120" w:name="X74cc74bc02f757de14b8deb0a232013febf3650"/>
+    <w:bookmarkEnd w:id="120"/>
+    <w:bookmarkStart w:id="121" w:name="X74cc74bc02f757de14b8deb0a232013febf3650"/>
     <w:p>
       <w:pPr>
         <w:pStyle w:val="Heading3"/>
@@ -5728,8 +5776,8 @@
         </w:tc>
       </w:tr>
     </w:tbl>
-    <w:bookmarkEnd w:id="120"/>
-    <w:bookmarkStart w:id="121" w:name="X27aaf728e63e69f79a0a3b6cc036a0206f9026d"/>
+    <w:bookmarkEnd w:id="121"/>
+    <w:bookmarkStart w:id="122" w:name="X27aaf728e63e69f79a0a3b6cc036a0206f9026d"/>
     <w:p>
       <w:pPr>
         <w:pStyle w:val="Heading3"/>
@@ -5948,8 +5996,8 @@
         </w:tc>
       </w:tr>
     </w:tbl>
-    <w:bookmarkEnd w:id="121"/>
-    <w:bookmarkStart w:id="123" w:name="Xac08cc57fef5358eb1896617c0c7474dc5d12b8"/>
+    <w:bookmarkEnd w:id="122"/>
+    <w:bookmarkStart w:id="124" w:name="Xac08cc57fef5358eb1896617c0c7474dc5d12b8"/>
     <w:p>
       <w:pPr>
         <w:pStyle w:val="Heading3"/>
@@ -6299,7 +6347,7 @@
             <w:r>
               <w:t xml:space="preserve"> </w:t>
             </w:r>
-            <w:hyperlink r:id="rId122">
+            <w:hyperlink r:id="rId123">
               <w:r>
                 <w:rPr>
                   <w:rStyle w:val="Hyperlink"/>
@@ -6317,8 +6365,8 @@
         </w:tc>
       </w:tr>
     </w:tbl>
-    <w:bookmarkEnd w:id="123"/>
-    <w:bookmarkStart w:id="124" w:name="X81498922d1ccd7f405b8964336c605252cdf8ff"/>
+    <w:bookmarkEnd w:id="124"/>
+    <w:bookmarkStart w:id="125" w:name="X81498922d1ccd7f405b8964336c605252cdf8ff"/>
     <w:p>
       <w:pPr>
         <w:pStyle w:val="Heading3"/>
@@ -6540,8 +6588,8 @@
         </w:tc>
       </w:tr>
     </w:tbl>
-    <w:bookmarkEnd w:id="124"/>
-    <w:bookmarkStart w:id="125" w:name="X191afd25dca99c5925ab8da61673ba59fc413b0"/>
+    <w:bookmarkEnd w:id="125"/>
+    <w:bookmarkStart w:id="126" w:name="X191afd25dca99c5925ab8da61673ba59fc413b0"/>
     <w:p>
       <w:pPr>
         <w:pStyle w:val="Heading3"/>
@@ -6763,8 +6811,8 @@
         </w:tc>
       </w:tr>
     </w:tbl>
-    <w:bookmarkEnd w:id="125"/>
-    <w:bookmarkStart w:id="126" w:name="X0bab490e8347f1abc7ae41647e74e117e36dc62"/>
+    <w:bookmarkEnd w:id="126"/>
+    <w:bookmarkStart w:id="127" w:name="X0bab490e8347f1abc7ae41647e74e117e36dc62"/>
     <w:p>
       <w:pPr>
         <w:pStyle w:val="Heading3"/>
@@ -7079,8 +7127,8 @@
         </w:tc>
       </w:tr>
     </w:tbl>
-    <w:bookmarkEnd w:id="126"/>
-    <w:bookmarkStart w:id="127" w:name="X75679293ed68a5c82cc850f4b7c0d24c72a29f8"/>
+    <w:bookmarkEnd w:id="127"/>
+    <w:bookmarkStart w:id="128" w:name="X75679293ed68a5c82cc850f4b7c0d24c72a29f8"/>
     <w:p>
       <w:pPr>
         <w:pStyle w:val="Heading3"/>
@@ -9461,8 +9509,8 @@
         </w:tc>
       </w:tr>
     </w:tbl>
-    <w:bookmarkEnd w:id="127"/>
-    <w:bookmarkStart w:id="132" w:name="Xeef5e8f4008bd2909004e562159a0de61ac4c06"/>
+    <w:bookmarkEnd w:id="128"/>
+    <w:bookmarkStart w:id="133" w:name="Xeef5e8f4008bd2909004e562159a0de61ac4c06"/>
     <w:p>
       <w:pPr>
         <w:pStyle w:val="Heading3"/>
@@ -9471,7 +9519,7 @@
         <w:t xml:space="preserve">1.11 Geospatial and temporal extents</w:t>
       </w:r>
     </w:p>
-    <w:bookmarkStart w:id="128" w:name="X2e3873ad8b26bc22ba93da54945875b225faef0"/>
+    <w:bookmarkStart w:id="129" w:name="X2e3873ad8b26bc22ba93da54945875b225faef0"/>
     <w:p>
       <w:pPr>
         <w:pStyle w:val="Heading4"/>
@@ -10495,8 +10543,8 @@
         </w:tc>
       </w:tr>
     </w:tbl>
-    <w:bookmarkEnd w:id="128"/>
-    <w:bookmarkStart w:id="129" w:name="Xbf31144a347e9e071b8e86c635ae1492c0b8a6d"/>
+    <w:bookmarkEnd w:id="129"/>
+    <w:bookmarkStart w:id="130" w:name="Xbf31144a347e9e071b8e86c635ae1492c0b8a6d"/>
     <w:p>
       <w:pPr>
         <w:pStyle w:val="Heading4"/>
@@ -11013,8 +11061,8 @@
         </w:tc>
       </w:tr>
     </w:tbl>
-    <w:bookmarkEnd w:id="129"/>
-    <w:bookmarkStart w:id="130" w:name="X461416ed608fc177e6202fc468024391cb3fce5"/>
+    <w:bookmarkEnd w:id="130"/>
+    <w:bookmarkStart w:id="131" w:name="X461416ed608fc177e6202fc468024391cb3fce5"/>
     <w:p>
       <w:pPr>
         <w:pStyle w:val="Heading4"/>
@@ -12946,8 +12994,8 @@
         </w:tc>
       </w:tr>
     </w:tbl>
-    <w:bookmarkEnd w:id="130"/>
-    <w:bookmarkStart w:id="131" w:name="X6f790deb6ed3d04effcac9be0e741cfc97f225b"/>
+    <w:bookmarkEnd w:id="131"/>
+    <w:bookmarkStart w:id="132" w:name="X6f790deb6ed3d04effcac9be0e741cfc97f225b"/>
     <w:p>
       <w:pPr>
         <w:pStyle w:val="Heading4"/>
@@ -13433,9 +13481,9 @@
         </w:tc>
       </w:tr>
     </w:tbl>
-    <w:bookmarkEnd w:id="131"/>
     <w:bookmarkEnd w:id="132"/>
-    <w:bookmarkStart w:id="133" w:name="Xb5675acb5c887a6a96bf65d1f6f7e2a377074e7"/>
+    <w:bookmarkEnd w:id="133"/>
+    <w:bookmarkStart w:id="134" w:name="Xb5675acb5c887a6a96bf65d1f6f7e2a377074e7"/>
     <w:p>
       <w:pPr>
         <w:pStyle w:val="Heading3"/>
@@ -15108,8 +15156,8 @@
         </w:tc>
       </w:tr>
     </w:tbl>
-    <w:bookmarkEnd w:id="133"/>
-    <w:bookmarkStart w:id="134" w:name="X55c8d52e0b7cb9eb18423d8c7e13ef6d12a61df"/>
+    <w:bookmarkEnd w:id="134"/>
+    <w:bookmarkStart w:id="135" w:name="X55c8d52e0b7cb9eb18423d8c7e13ef6d12a61df"/>
     <w:p>
       <w:pPr>
         <w:pStyle w:val="Heading3"/>
@@ -15331,8 +15379,8 @@
         </w:tc>
       </w:tr>
     </w:tbl>
-    <w:bookmarkEnd w:id="134"/>
-    <w:bookmarkStart w:id="138" w:name="X2930349372fd8823e84f1ca2306437c2a703729"/>
+    <w:bookmarkEnd w:id="135"/>
+    <w:bookmarkStart w:id="139" w:name="X2930349372fd8823e84f1ca2306437c2a703729"/>
     <w:p>
       <w:pPr>
         <w:pStyle w:val="Heading3"/>
@@ -15382,7 +15430,7 @@
       <w:r>
         <w:t xml:space="preserve">Digital Object Identifier (</w:t>
       </w:r>
-      <w:hyperlink r:id="rId135">
+      <w:hyperlink r:id="rId136">
         <w:r>
           <w:rPr>
             <w:rStyle w:val="Hyperlink"/>
@@ -15404,7 +15452,7 @@
       <w:r>
         <w:t xml:space="preserve">Archival Resource Key (</w:t>
       </w:r>
-      <w:hyperlink r:id="rId136">
+      <w:hyperlink r:id="rId137">
         <w:r>
           <w:rPr>
             <w:rStyle w:val="Hyperlink"/>
@@ -15423,7 +15471,7 @@
           <w:numId w:val="1019"/>
         </w:numPr>
       </w:pPr>
-      <w:hyperlink r:id="rId137">
+      <w:hyperlink r:id="rId138">
         <w:r>
           <w:rPr>
             <w:rStyle w:val="Hyperlink"/>
@@ -16344,8 +16392,8 @@
         </w:tc>
       </w:tr>
     </w:tbl>
-    <w:bookmarkEnd w:id="138"/>
-    <w:bookmarkStart w:id="139" w:name="X331952cee4fd090aabfcb13f5c31e596ec86b30"/>
+    <w:bookmarkEnd w:id="139"/>
+    <w:bookmarkStart w:id="140" w:name="X331952cee4fd090aabfcb13f5c31e596ec86b30"/>
     <w:p>
       <w:pPr>
         <w:pStyle w:val="Heading3"/>
@@ -16623,8 +16671,8 @@
         </w:tc>
       </w:tr>
     </w:tbl>
-    <w:bookmarkEnd w:id="139"/>
-    <w:bookmarkStart w:id="140" w:name="X05931c189fd4db73665ae7109b7f828c5449464"/>
+    <w:bookmarkEnd w:id="140"/>
+    <w:bookmarkStart w:id="141" w:name="X05931c189fd4db73665ae7109b7f828c5449464"/>
     <w:p>
       <w:pPr>
         <w:pStyle w:val="Heading3"/>
@@ -16863,8 +16911,8 @@
         </w:tc>
       </w:tr>
     </w:tbl>
-    <w:bookmarkEnd w:id="140"/>
-    <w:bookmarkStart w:id="141" w:name="Xc6260f50a73a1b1d6460d5c4598cc46f8044f8d"/>
+    <w:bookmarkEnd w:id="141"/>
+    <w:bookmarkStart w:id="142" w:name="Xc6260f50a73a1b1d6460d5c4598cc46f8044f8d"/>
     <w:p>
       <w:pPr>
         <w:pStyle w:val="Heading3"/>
@@ -17338,8 +17386,8 @@
         </w:tc>
       </w:tr>
     </w:tbl>
-    <w:bookmarkEnd w:id="141"/>
-    <w:bookmarkStart w:id="144" w:name="X9463920be5b9b1fccf28ec1dc85688a5dbdcc2d"/>
+    <w:bookmarkEnd w:id="142"/>
+    <w:bookmarkStart w:id="145" w:name="X9463920be5b9b1fccf28ec1dc85688a5dbdcc2d"/>
     <w:p>
       <w:pPr>
         <w:pStyle w:val="Heading3"/>
@@ -17374,7 +17422,7 @@
         <w:rPr>
           <w:rStyle w:val="FootnoteReference"/>
         </w:rPr>
-        <w:footnoteReference w:id="142"/>
+        <w:footnoteReference w:id="143"/>
       </w:r>
       <w:r>
         <w:t xml:space="preserve"> </w:t>
@@ -19100,7 +19148,7 @@
             <w:r>
               <w:t xml:space="preserve"> </w:t>
             </w:r>
-            <w:hyperlink r:id="rId143">
+            <w:hyperlink r:id="rId144">
               <w:r>
                 <w:rPr>
                   <w:rStyle w:val="Hyperlink"/>
@@ -19310,8 +19358,8 @@
         </w:tc>
       </w:tr>
     </w:tbl>
-    <w:bookmarkEnd w:id="144"/>
-    <w:bookmarkStart w:id="152" w:name="X98cdf4a136cd1c6ff3e97eeee04fef6b5b2adc2"/>
+    <w:bookmarkEnd w:id="145"/>
+    <w:bookmarkStart w:id="153" w:name="X98cdf4a136cd1c6ff3e97eeee04fef6b5b2adc2"/>
     <w:p>
       <w:pPr>
         <w:pStyle w:val="Heading3"/>
@@ -19320,7 +19368,7 @@
         <w:t xml:space="preserve">1.19 Links and distribution information</w:t>
       </w:r>
     </w:p>
-    <w:bookmarkStart w:id="147" w:name="Xd94a814dadd5e1ddf5336ad7a702551516ffb03"/>
+    <w:bookmarkStart w:id="148" w:name="Xd94a814dadd5e1ddf5336ad7a702551516ffb03"/>
     <w:p>
       <w:pPr>
         <w:pStyle w:val="Heading4"/>
@@ -19531,7 +19579,7 @@
             <w:r>
               <w:t xml:space="preserve"> </w:t>
             </w:r>
-            <w:hyperlink r:id="rId145">
+            <w:hyperlink r:id="rId146">
               <w:r>
                 <w:rPr>
                   <w:rStyle w:val="Hyperlink"/>
@@ -19548,7 +19596,7 @@
             <w:r>
               <w:t xml:space="preserve"> </w:t>
             </w:r>
-            <w:hyperlink r:id="rId146">
+            <w:hyperlink r:id="rId147">
               <w:r>
                 <w:rPr>
                   <w:rStyle w:val="Hyperlink"/>
@@ -21197,8 +21245,8 @@
         <w:t xml:space="preserve">]</w:t>
       </w:r>
     </w:p>
-    <w:bookmarkEnd w:id="147"/>
-    <w:bookmarkStart w:id="148" w:name="X696db3571215501491de15a1af7df1b48056ac0"/>
+    <w:bookmarkEnd w:id="148"/>
+    <w:bookmarkStart w:id="149" w:name="X696db3571215501491de15a1af7df1b48056ac0"/>
     <w:p>
       <w:pPr>
         <w:pStyle w:val="Heading4"/>
@@ -23129,7 +23177,7 @@
             <w:r>
               <w:t xml:space="preserve"> </w:t>
             </w:r>
-            <w:hyperlink r:id="rId60">
+            <w:hyperlink r:id="rId62">
               <w:r>
                 <w:rPr>
                   <w:rStyle w:val="Hyperlink"/>
@@ -23146,7 +23194,7 @@
             <w:r>
               <w:t xml:space="preserve"> </w:t>
             </w:r>
-            <w:hyperlink r:id="rId146">
+            <w:hyperlink r:id="rId147">
               <w:r>
                 <w:rPr>
                   <w:rStyle w:val="Hyperlink"/>
@@ -23371,8 +23419,8 @@
         </w:tc>
       </w:tr>
     </w:tbl>
-    <w:bookmarkEnd w:id="148"/>
-    <w:bookmarkStart w:id="149" w:name="X9cb0940fdec69fbce06d594ffdf4f4055d3caf6"/>
+    <w:bookmarkEnd w:id="149"/>
+    <w:bookmarkStart w:id="150" w:name="X9cb0940fdec69fbce06d594ffdf4f4055d3caf6"/>
     <w:p>
       <w:pPr>
         <w:pStyle w:val="Heading4"/>
@@ -24628,8 +24676,8 @@
         </w:tc>
       </w:tr>
     </w:tbl>
-    <w:bookmarkEnd w:id="149"/>
-    <w:bookmarkStart w:id="150" w:name="X310dbe7e49dea9f7706e461e39d21990bca0468"/>
+    <w:bookmarkEnd w:id="150"/>
+    <w:bookmarkStart w:id="151" w:name="X310dbe7e49dea9f7706e461e39d21990bca0468"/>
     <w:p>
       <w:pPr>
         <w:pStyle w:val="Heading4"/>
@@ -25077,8 +25125,8 @@
         <w:t xml:space="preserve">]</w:t>
       </w:r>
     </w:p>
-    <w:bookmarkEnd w:id="150"/>
-    <w:bookmarkStart w:id="151" w:name="Xf3e64eb2cc007cc86072767d482735f19637e3b"/>
+    <w:bookmarkEnd w:id="151"/>
+    <w:bookmarkStart w:id="152" w:name="Xf3e64eb2cc007cc86072767d482735f19637e3b"/>
     <w:p>
       <w:pPr>
         <w:pStyle w:val="Heading4"/>
@@ -25546,9 +25594,9 @@
         </w:tc>
       </w:tr>
     </w:tbl>
-    <w:bookmarkEnd w:id="151"/>
     <w:bookmarkEnd w:id="152"/>
-    <w:bookmarkStart w:id="153" w:name="X50041041cda40ed41c7c70951f2236e52a2bbb2"/>
+    <w:bookmarkEnd w:id="153"/>
+    <w:bookmarkStart w:id="154" w:name="X50041041cda40ed41c7c70951f2236e52a2bbb2"/>
     <w:p>
       <w:pPr>
         <w:pStyle w:val="Heading3"/>
@@ -25878,9 +25926,9 @@
         </w:tc>
       </w:tr>
     </w:tbl>
-    <w:bookmarkEnd w:id="153"/>
     <w:bookmarkEnd w:id="154"/>
-    <w:bookmarkStart w:id="166" w:name="X651ff4c3f7e590eccc04b429d003d532fa18463"/>
+    <w:bookmarkEnd w:id="155"/>
+    <w:bookmarkStart w:id="167" w:name="X651ff4c3f7e590eccc04b429d003d532fa18463"/>
     <w:p>
       <w:pPr>
         <w:pStyle w:val="Heading2"/>
@@ -25889,7 +25937,7 @@
         <w:t xml:space="preserve">2. WMO Core Metadata Profile resources</w:t>
       </w:r>
     </w:p>
-    <w:bookmarkStart w:id="163" w:name="X06dedfb8b2c198d0b7e073ef532084563be4c1d"/>
+    <w:bookmarkStart w:id="164" w:name="X06dedfb8b2c198d0b7e073ef532084563be4c1d"/>
     <w:p>
       <w:pPr>
         <w:pStyle w:val="Heading3"/>
@@ -25905,7 +25953,7 @@
           <w:numId w:val="1020"/>
         </w:numPr>
       </w:pPr>
-      <w:hyperlink r:id="rId155">
+      <w:hyperlink r:id="rId156">
         <w:r>
           <w:rPr>
             <w:rStyle w:val="Hyperlink"/>
@@ -25921,7 +25969,7 @@
           <w:numId w:val="1020"/>
         </w:numPr>
       </w:pPr>
-      <w:hyperlink r:id="rId156">
+      <w:hyperlink r:id="rId157">
         <w:r>
           <w:rPr>
             <w:rStyle w:val="Hyperlink"/>
@@ -25937,7 +25985,7 @@
           <w:numId w:val="1020"/>
         </w:numPr>
       </w:pPr>
-      <w:hyperlink r:id="rId157">
+      <w:hyperlink r:id="rId158">
         <w:r>
           <w:rPr>
             <w:rStyle w:val="Hyperlink"/>
@@ -25953,7 +26001,7 @@
           <w:numId w:val="1020"/>
         </w:numPr>
       </w:pPr>
-      <w:hyperlink r:id="rId158">
+      <w:hyperlink r:id="rId159">
         <w:r>
           <w:rPr>
             <w:rStyle w:val="Hyperlink"/>
@@ -25969,7 +26017,7 @@
           <w:numId w:val="1020"/>
         </w:numPr>
       </w:pPr>
-      <w:hyperlink r:id="rId159">
+      <w:hyperlink r:id="rId160">
         <w:r>
           <w:rPr>
             <w:rStyle w:val="Hyperlink"/>
@@ -25985,7 +26033,7 @@
           <w:numId w:val="1020"/>
         </w:numPr>
       </w:pPr>
-      <w:hyperlink r:id="rId160">
+      <w:hyperlink r:id="rId161">
         <w:r>
           <w:rPr>
             <w:rStyle w:val="Hyperlink"/>
@@ -26001,7 +26049,7 @@
           <w:numId w:val="1020"/>
         </w:numPr>
       </w:pPr>
-      <w:hyperlink r:id="rId161">
+      <w:hyperlink r:id="rId162">
         <w:r>
           <w:rPr>
             <w:rStyle w:val="Hyperlink"/>
@@ -26017,7 +26065,7 @@
           <w:numId w:val="1020"/>
         </w:numPr>
       </w:pPr>
-      <w:hyperlink r:id="rId162">
+      <w:hyperlink r:id="rId163">
         <w:r>
           <w:rPr>
             <w:rStyle w:val="Hyperlink"/>
@@ -26026,8 +26074,8 @@
         </w:r>
       </w:hyperlink>
     </w:p>
-    <w:bookmarkEnd w:id="163"/>
-    <w:bookmarkStart w:id="165" w:name="X5b823d1224aa24110ee928eb083343e4075c5fb"/>
+    <w:bookmarkEnd w:id="164"/>
+    <w:bookmarkStart w:id="166" w:name="X5b823d1224aa24110ee928eb083343e4075c5fb"/>
     <w:p>
       <w:pPr>
         <w:pStyle w:val="Heading3"/>
@@ -26046,7 +26094,7 @@
       <w:r>
         <w:t xml:space="preserve"> </w:t>
       </w:r>
-      <w:hyperlink r:id="rId164">
+      <w:hyperlink r:id="rId165">
         <w:r>
           <w:rPr>
             <w:rStyle w:val="Hyperlink"/>
@@ -26058,10 +26106,10 @@
         <w:t xml:space="preserve">.</w:t>
       </w:r>
     </w:p>
-    <w:bookmarkEnd w:id="165"/>
     <w:bookmarkEnd w:id="166"/>
     <w:bookmarkEnd w:id="167"/>
-    <w:bookmarkStart w:id="169" w:name="X923228b5c97e1eb8dabcd1cbb2d566dfa9877af"/>
+    <w:bookmarkEnd w:id="168"/>
+    <w:bookmarkStart w:id="170" w:name="X923228b5c97e1eb8dabcd1cbb2d566dfa9877af"/>
     <w:p>
       <w:pPr>
         <w:pStyle w:val="Heading1"/>
@@ -26113,7 +26161,7 @@
         <w:t xml:space="preserve">the API of the GDC, as well as applying facets in the catalogue.</w:t>
       </w:r>
     </w:p>
-    <w:bookmarkStart w:id="168" w:name="X31d95753d8963ef876a659fb5032dfc02fd0b43"/>
+    <w:bookmarkStart w:id="169" w:name="X31d95753d8963ef876a659fb5032dfc02fd0b43"/>
     <w:p>
       <w:pPr>
         <w:pStyle w:val="Heading2"/>
@@ -26205,9 +26253,9 @@
         </w:r>
       </w:hyperlink>
     </w:p>
-    <w:bookmarkEnd w:id="168"/>
     <w:bookmarkEnd w:id="169"/>
-    <w:bookmarkStart w:id="185" w:name="X78fdb1f4716baf4c26796c550dad0531813f831"/>
+    <w:bookmarkEnd w:id="170"/>
+    <w:bookmarkStart w:id="186" w:name="X78fdb1f4716baf4c26796c550dad0531813f831"/>
     <w:p>
       <w:pPr>
         <w:pStyle w:val="Heading1"/>
@@ -26216,7 +26264,7 @@
         <w:t xml:space="preserve">Conformance Class Abstract Test Suite (Normative)</w:t>
       </w:r>
     </w:p>
-    <w:bookmarkStart w:id="184" w:name="X832d8df2233b24fd4778b0d5040958f69375ea7"/>
+    <w:bookmarkStart w:id="185" w:name="X832d8df2233b24fd4778b0d5040958f69375ea7"/>
     <w:p>
       <w:pPr>
         <w:pStyle w:val="Heading2"/>
@@ -26237,7 +26285,7 @@
       <w:pPr>
         <w:pStyle w:val="Definition"/>
       </w:pPr>
-      <w:hyperlink r:id="rId170">
+      <w:hyperlink r:id="rId171">
         <w:r>
           <w:rPr>
             <w:rStyle w:val="Hyperlink"/>
@@ -26278,7 +26326,7 @@
         <w:t xml:space="preserve">Target Type:Discovery Metadata</w:t>
       </w:r>
     </w:p>
-    <w:bookmarkStart w:id="171" w:name="X6c8ff279ae0c1bdfb37bb6344105bb8007f162a"/>
+    <w:bookmarkStart w:id="172" w:name="X6c8ff279ae0c1bdfb37bb6344105bb8007f162a"/>
     <w:p>
       <w:pPr>
         <w:pStyle w:val="Heading3"/>
@@ -26343,8 +26391,8 @@
         <w:t xml:space="preserve">Run JSON Schema validation on the WCMP record against the WCMP authoritative schema.</w:t>
       </w:r>
     </w:p>
-    <w:bookmarkEnd w:id="171"/>
-    <w:bookmarkStart w:id="172" w:name="X308bfe473ee20a8b70bcf19a3157dd310a3e83c"/>
+    <w:bookmarkEnd w:id="172"/>
+    <w:bookmarkStart w:id="173" w:name="X308bfe473ee20a8b70bcf19a3157dd310a3e83c"/>
     <w:p>
       <w:pPr>
         <w:pStyle w:val="Heading3"/>
@@ -26592,8 +26640,8 @@
         <w:t xml:space="preserve">, check that the fifth token (the local identifier) has no spaces or accented characters.</w:t>
       </w:r>
     </w:p>
-    <w:bookmarkEnd w:id="172"/>
-    <w:bookmarkStart w:id="173" w:name="X863352c0a208a97f96d5316c8b110d03a11946f"/>
+    <w:bookmarkEnd w:id="173"/>
+    <w:bookmarkStart w:id="174" w:name="X863352c0a208a97f96d5316c8b110d03a11946f"/>
     <w:p>
       <w:pPr>
         <w:pStyle w:val="Heading3"/>
@@ -26708,8 +26756,8 @@
         <w:t xml:space="preserve">.</w:t>
       </w:r>
     </w:p>
-    <w:bookmarkEnd w:id="173"/>
-    <w:bookmarkStart w:id="174" w:name="X6d4483cd4117b18fd4d8ff151fa98101d4d85c3"/>
+    <w:bookmarkEnd w:id="174"/>
+    <w:bookmarkStart w:id="175" w:name="X6d4483cd4117b18fd4d8ff151fa98101d4d85c3"/>
     <w:p>
       <w:pPr>
         <w:pStyle w:val="Heading3"/>
@@ -26812,8 +26860,8 @@
         <w:t xml:space="preserve">is part of the WCMP resource type codelist.</w:t>
       </w:r>
     </w:p>
-    <w:bookmarkEnd w:id="174"/>
-    <w:bookmarkStart w:id="175" w:name="X35a334403f938723739025300a4eafb7282eb26"/>
+    <w:bookmarkEnd w:id="175"/>
+    <w:bookmarkStart w:id="176" w:name="X35a334403f938723739025300a4eafb7282eb26"/>
     <w:p>
       <w:pPr>
         <w:pStyle w:val="Heading3"/>
@@ -26985,8 +27033,8 @@
         <w:t xml:space="preserve">property is a valid GeoJSON geometry.</w:t>
       </w:r>
     </w:p>
-    <w:bookmarkEnd w:id="175"/>
-    <w:bookmarkStart w:id="176" w:name="X588a05d06ef6be52311cc5cfafec95f7fa5aa17"/>
+    <w:bookmarkEnd w:id="176"/>
+    <w:bookmarkStart w:id="177" w:name="X588a05d06ef6be52311cc5cfafec95f7fa5aa17"/>
     <w:p>
       <w:pPr>
         <w:pStyle w:val="Heading3"/>
@@ -27184,8 +27232,8 @@
         <w:t xml:space="preserve">for an open-ended extent.</w:t>
       </w:r>
     </w:p>
-    <w:bookmarkEnd w:id="176"/>
-    <w:bookmarkStart w:id="177" w:name="Xa5ea5b3b1ac0cb74d7c11d9f0702f0727c362b8"/>
+    <w:bookmarkEnd w:id="177"/>
+    <w:bookmarkStart w:id="178" w:name="Xa5ea5b3b1ac0cb74d7c11d9f0702f0727c362b8"/>
     <w:p>
       <w:pPr>
         <w:pStyle w:val="Heading3"/>
@@ -27265,8 +27313,8 @@
         <w:t xml:space="preserve">property in the WCMP record.</w:t>
       </w:r>
     </w:p>
-    <w:bookmarkEnd w:id="177"/>
-    <w:bookmarkStart w:id="178" w:name="X27c2861bd8994dab347b4afc4625910fe21ec65"/>
+    <w:bookmarkEnd w:id="178"/>
+    <w:bookmarkStart w:id="179" w:name="X27c2861bd8994dab347b4afc4625910fe21ec65"/>
     <w:p>
       <w:pPr>
         <w:pStyle w:val="Heading3"/>
@@ -27346,8 +27394,8 @@
         <w:t xml:space="preserve">property in the WCMP record.</w:t>
       </w:r>
     </w:p>
-    <w:bookmarkEnd w:id="178"/>
-    <w:bookmarkStart w:id="179" w:name="Xc27fcba1c913ee1551f8bba56e7b2115500dee0"/>
+    <w:bookmarkEnd w:id="179"/>
+    <w:bookmarkStart w:id="180" w:name="Xc27fcba1c913ee1551f8bba56e7b2115500dee0"/>
     <w:p>
       <w:pPr>
         <w:pStyle w:val="Heading3"/>
@@ -27821,8 +27869,8 @@
         <w:t xml:space="preserve">is provided.</w:t>
       </w:r>
     </w:p>
-    <w:bookmarkEnd w:id="179"/>
-    <w:bookmarkStart w:id="180" w:name="Xb35e36fb4296fb0742ecb20cb2531bd6c129308"/>
+    <w:bookmarkEnd w:id="180"/>
+    <w:bookmarkStart w:id="181" w:name="Xb35e36fb4296fb0742ecb20cb2531bd6c129308"/>
     <w:p>
       <w:pPr>
         <w:pStyle w:val="Heading3"/>
@@ -27994,8 +28042,8 @@
         <w:t xml:space="preserve">exists, check that the value is part of the WCMP contact role codelist.</w:t>
       </w:r>
     </w:p>
-    <w:bookmarkEnd w:id="180"/>
-    <w:bookmarkStart w:id="181" w:name="X4a4f187431fc3409d2ffbccf4d6efd6fc8f5de1"/>
+    <w:bookmarkEnd w:id="181"/>
+    <w:bookmarkStart w:id="182" w:name="X4a4f187431fc3409d2ffbccf4d6efd6fc8f5de1"/>
     <w:p>
       <w:pPr>
         <w:pStyle w:val="Heading3"/>
@@ -28075,8 +28123,8 @@
         <w:t xml:space="preserve">property in the WCMP record.</w:t>
       </w:r>
     </w:p>
-    <w:bookmarkEnd w:id="181"/>
-    <w:bookmarkStart w:id="182" w:name="X557cd1acbf1acf027bc1eefebffa09fd7621f48"/>
+    <w:bookmarkEnd w:id="182"/>
+    <w:bookmarkStart w:id="183" w:name="X557cd1acbf1acf027bc1eefebffa09fd7621f48"/>
     <w:p>
       <w:pPr>
         <w:pStyle w:val="Heading3"/>
@@ -28380,8 +28428,8 @@
         <w:t xml:space="preserve">).</w:t>
       </w:r>
     </w:p>
-    <w:bookmarkEnd w:id="182"/>
-    <w:bookmarkStart w:id="183" w:name="X1d7673d1972ef78546ac031bb8b3bfe7ca8f8ab"/>
+    <w:bookmarkEnd w:id="183"/>
+    <w:bookmarkStart w:id="184" w:name="X1d7673d1972ef78546ac031bb8b3bfe7ca8f8ab"/>
     <w:p>
       <w:pPr>
         <w:pStyle w:val="Heading3"/>
@@ -28674,10 +28722,10 @@
         <w:t xml:space="preserve">property with instructions on how to obtain access.</w:t>
       </w:r>
     </w:p>
-    <w:bookmarkEnd w:id="183"/>
     <w:bookmarkEnd w:id="184"/>
     <w:bookmarkEnd w:id="185"/>
-    <w:bookmarkStart w:id="188" w:name="schemas"/>
+    <w:bookmarkEnd w:id="186"/>
+    <w:bookmarkStart w:id="189" w:name="schemas"/>
     <w:p>
       <w:pPr>
         <w:pStyle w:val="Heading1"/>
@@ -28696,7 +28744,7 @@
       <w:r>
         <w:t xml:space="preserve"> </w:t>
       </w:r>
-      <w:hyperlink r:id="rId186">
+      <w:hyperlink r:id="rId187">
         <w:r>
           <w:rPr>
             <w:rStyle w:val="Hyperlink"/>
@@ -28711,7 +28759,7 @@
         <w:t xml:space="preserve">once the standard has been approved.</w:t>
       </w:r>
     </w:p>
-    <w:bookmarkStart w:id="187" w:name="Xb2e01c60fc8f237268bc2015ca68a9818fee510"/>
+    <w:bookmarkStart w:id="188" w:name="Xb2e01c60fc8f237268bc2015ca68a9818fee510"/>
     <w:p>
       <w:pPr>
         <w:pStyle w:val="Heading2"/>
@@ -67737,9 +67785,9 @@
         <w:t xml:space="preserve">}</w:t>
       </w:r>
     </w:p>
-    <w:bookmarkEnd w:id="187"/>
     <w:bookmarkEnd w:id="188"/>
-    <w:bookmarkStart w:id="190" w:name="examples"/>
+    <w:bookmarkEnd w:id="189"/>
+    <w:bookmarkStart w:id="191" w:name="examples"/>
     <w:p>
       <w:pPr>
         <w:pStyle w:val="Heading1"/>
@@ -67748,7 +67796,7 @@
         <w:t xml:space="preserve">Examples (Informative)</w:t>
       </w:r>
     </w:p>
-    <w:bookmarkStart w:id="189" w:name="X77aaa98b578987c5f72a28e0c64572e6dded85b"/>
+    <w:bookmarkStart w:id="190" w:name="X77aaa98b578987c5f72a28e0c64572e6dded85b"/>
     <w:p>
       <w:pPr>
         <w:pStyle w:val="Heading2"/>
@@ -78965,9 +79013,9 @@
         <w:t xml:space="preserve">}</w:t>
       </w:r>
     </w:p>
-    <w:bookmarkEnd w:id="189"/>
     <w:bookmarkEnd w:id="190"/>
-    <w:bookmarkStart w:id="195" w:name="Codelists"/>
+    <w:bookmarkEnd w:id="191"/>
+    <w:bookmarkStart w:id="196" w:name="Codelists"/>
     <w:p>
       <w:pPr>
         <w:pStyle w:val="Heading1"/>
@@ -78976,7 +79024,7 @@
         <w:t xml:space="preserve">Codelists (Informative)</w:t>
       </w:r>
     </w:p>
-    <w:bookmarkStart w:id="194" w:name="X8dca1a159e057b24723a48ee7e46318043fbbb1"/>
+    <w:bookmarkStart w:id="195" w:name="X8dca1a159e057b24723a48ee7e46318043fbbb1"/>
     <w:p>
       <w:pPr>
         <w:pStyle w:val="Heading2"/>
@@ -79021,7 +79069,7 @@
           <w:numId w:val="1022"/>
         </w:numPr>
       </w:pPr>
-      <w:hyperlink r:id="rId191">
+      <w:hyperlink r:id="rId192">
         <w:r>
           <w:rPr>
             <w:rStyle w:val="Hyperlink"/>
@@ -79037,7 +79085,7 @@
           <w:numId w:val="1022"/>
         </w:numPr>
       </w:pPr>
-      <w:hyperlink r:id="rId192">
+      <w:hyperlink r:id="rId193">
         <w:r>
           <w:rPr>
             <w:rStyle w:val="Hyperlink"/>
@@ -79053,7 +79101,7 @@
           <w:numId w:val="1022"/>
         </w:numPr>
       </w:pPr>
-      <w:hyperlink r:id="rId193">
+      <w:hyperlink r:id="rId194">
         <w:r>
           <w:rPr>
             <w:rStyle w:val="Hyperlink"/>
@@ -79062,9 +79110,9 @@
         </w:r>
       </w:hyperlink>
     </w:p>
-    <w:bookmarkEnd w:id="194"/>
     <w:bookmarkEnd w:id="195"/>
-    <w:bookmarkStart w:id="201" w:name="Bibliography"/>
+    <w:bookmarkEnd w:id="196"/>
+    <w:bookmarkStart w:id="202" w:name="Bibliography"/>
     <w:p>
       <w:pPr>
         <w:pStyle w:val="Heading1"/>
@@ -79080,8 +79128,8 @@
           <w:numId w:val="1023"/>
         </w:numPr>
       </w:pPr>
-      <w:bookmarkStart w:id="196" w:name="SDWBP"/>
-      <w:bookmarkEnd w:id="196"/>
+      <w:bookmarkStart w:id="197" w:name="SDWBP"/>
+      <w:bookmarkEnd w:id="197"/>
       <w:r>
         <w:t xml:space="preserve"> </w:t>
       </w:r>
@@ -79091,7 +79139,7 @@
       <w:r>
         <w:t xml:space="preserve"> </w:t>
       </w:r>
-      <w:hyperlink r:id="rId35">
+      <w:hyperlink r:id="rId37">
         <w:r>
           <w:rPr>
             <w:rStyle w:val="Hyperlink"/>
@@ -79107,8 +79155,8 @@
           <w:numId w:val="1023"/>
         </w:numPr>
       </w:pPr>
-      <w:bookmarkStart w:id="197" w:name="DWBP"/>
-      <w:bookmarkEnd w:id="197"/>
+      <w:bookmarkStart w:id="198" w:name="DWBP"/>
+      <w:bookmarkEnd w:id="198"/>
       <w:r>
         <w:t xml:space="preserve"> </w:t>
       </w:r>
@@ -79118,7 +79166,7 @@
       <w:r>
         <w:t xml:space="preserve"> </w:t>
       </w:r>
-      <w:hyperlink r:id="rId33">
+      <w:hyperlink r:id="rId35">
         <w:r>
           <w:rPr>
             <w:rStyle w:val="Hyperlink"/>
@@ -79134,8 +79182,8 @@
           <w:numId w:val="1023"/>
         </w:numPr>
       </w:pPr>
-      <w:bookmarkStart w:id="198" w:name="DCAT"/>
-      <w:bookmarkEnd w:id="198"/>
+      <w:bookmarkStart w:id="199" w:name="DCAT"/>
+      <w:bookmarkEnd w:id="199"/>
       <w:r>
         <w:t xml:space="preserve"> </w:t>
       </w:r>
@@ -79145,7 +79193,7 @@
       <w:r>
         <w:t xml:space="preserve"> </w:t>
       </w:r>
-      <w:hyperlink r:id="rId58">
+      <w:hyperlink r:id="rId60">
         <w:r>
           <w:rPr>
             <w:rStyle w:val="Hyperlink"/>
@@ -79161,8 +79209,8 @@
           <w:numId w:val="1023"/>
         </w:numPr>
       </w:pPr>
-      <w:bookmarkStart w:id="199" w:name="link-relations"/>
-      <w:bookmarkEnd w:id="199"/>
+      <w:bookmarkStart w:id="200" w:name="link-relations"/>
+      <w:bookmarkEnd w:id="200"/>
       <w:r>
         <w:t xml:space="preserve"> </w:t>
       </w:r>
@@ -79172,7 +79220,7 @@
       <w:r>
         <w:t xml:space="preserve"> </w:t>
       </w:r>
-      <w:hyperlink r:id="rId60">
+      <w:hyperlink r:id="rId62">
         <w:r>
           <w:rPr>
             <w:rStyle w:val="Hyperlink"/>
@@ -79188,8 +79236,8 @@
           <w:numId w:val="1023"/>
         </w:numPr>
       </w:pPr>
-      <w:bookmarkStart w:id="200" w:name="SPDX"/>
-      <w:bookmarkEnd w:id="200"/>
+      <w:bookmarkStart w:id="201" w:name="SPDX"/>
+      <w:bookmarkEnd w:id="201"/>
       <w:r>
         <w:t xml:space="preserve"> </w:t>
       </w:r>
@@ -79199,7 +79247,7 @@
       <w:r>
         <w:t xml:space="preserve"> </w:t>
       </w:r>
-      <w:hyperlink r:id="rId64">
+      <w:hyperlink r:id="rId66">
         <w:r>
           <w:rPr>
             <w:rStyle w:val="Hyperlink"/>
@@ -79208,8 +79256,8 @@
         </w:r>
       </w:hyperlink>
     </w:p>
-    <w:bookmarkEnd w:id="201"/>
-    <w:bookmarkStart w:id="202" w:name="X7704236ba72ed8cc2b9a9e238d27c640b9b6528"/>
+    <w:bookmarkEnd w:id="202"/>
+    <w:bookmarkStart w:id="203" w:name="X7704236ba72ed8cc2b9a9e238d27c640b9b6528"/>
     <w:p>
       <w:pPr>
         <w:pStyle w:val="Heading1"/>
@@ -79355,7 +79403,7 @@
         </w:tc>
       </w:tr>
     </w:tbl>
-    <w:bookmarkEnd w:id="202"/>
+    <w:bookmarkEnd w:id="203"/>
     <w:sectPr/>
   </w:body>
 </w:document>
@@ -79381,7 +79429,7 @@
       </w:r>
     </w:p>
   </w:footnote>
-  <w:footnote w:id="20">
+  <w:footnote w:id="22">
     <w:p>
       <w:pPr>
         <w:pStyle w:val="FootnoteText"/>
@@ -79395,7 +79443,7 @@
       <w:r>
         <w:t xml:space="preserve"> </w:t>
       </w:r>
-      <w:hyperlink r:id="rId21">
+      <w:hyperlink r:id="rId23">
         <w:r>
           <w:rPr>
             <w:rStyle w:val="Hyperlink"/>
@@ -79405,7 +79453,7 @@
       </w:hyperlink>
     </w:p>
   </w:footnote>
-  <w:footnote w:id="22">
+  <w:footnote w:id="24">
     <w:p>
       <w:pPr>
         <w:pStyle w:val="FootnoteText"/>
@@ -79419,7 +79467,7 @@
       <w:r>
         <w:t xml:space="preserve"> </w:t>
       </w:r>
-      <w:hyperlink r:id="rId23">
+      <w:hyperlink r:id="rId25">
         <w:r>
           <w:rPr>
             <w:rStyle w:val="Hyperlink"/>
@@ -79429,7 +79477,7 @@
       </w:hyperlink>
     </w:p>
   </w:footnote>
-  <w:footnote w:id="24">
+  <w:footnote w:id="26">
     <w:p>
       <w:pPr>
         <w:pStyle w:val="FootnoteText"/>
@@ -79443,7 +79491,7 @@
       <w:r>
         <w:t xml:space="preserve"> </w:t>
       </w:r>
-      <w:hyperlink r:id="rId25">
+      <w:hyperlink r:id="rId27">
         <w:r>
           <w:rPr>
             <w:rStyle w:val="Hyperlink"/>
@@ -79453,7 +79501,7 @@
       </w:hyperlink>
     </w:p>
   </w:footnote>
-  <w:footnote w:id="26">
+  <w:footnote w:id="28">
     <w:p>
       <w:pPr>
         <w:pStyle w:val="FootnoteText"/>
@@ -79467,7 +79515,7 @@
       <w:r>
         <w:t xml:space="preserve"> </w:t>
       </w:r>
-      <w:hyperlink r:id="rId27">
+      <w:hyperlink r:id="rId29">
         <w:r>
           <w:rPr>
             <w:rStyle w:val="Hyperlink"/>
@@ -79477,7 +79525,7 @@
       </w:hyperlink>
     </w:p>
   </w:footnote>
-  <w:footnote w:id="28">
+  <w:footnote w:id="30">
     <w:p>
       <w:pPr>
         <w:pStyle w:val="FootnoteText"/>
@@ -79491,7 +79539,7 @@
       <w:r>
         <w:t xml:space="preserve"> </w:t>
       </w:r>
-      <w:hyperlink r:id="rId29">
+      <w:hyperlink r:id="rId31">
         <w:r>
           <w:rPr>
             <w:rStyle w:val="Hyperlink"/>
@@ -79501,7 +79549,7 @@
       </w:hyperlink>
     </w:p>
   </w:footnote>
-  <w:footnote w:id="30">
+  <w:footnote w:id="32">
     <w:p>
       <w:pPr>
         <w:pStyle w:val="FootnoteText"/>
@@ -79515,7 +79563,7 @@
       <w:r>
         <w:t xml:space="preserve"> </w:t>
       </w:r>
-      <w:hyperlink r:id="rId31">
+      <w:hyperlink r:id="rId33">
         <w:r>
           <w:rPr>
             <w:rStyle w:val="Hyperlink"/>
@@ -79525,7 +79573,7 @@
       </w:hyperlink>
     </w:p>
   </w:footnote>
-  <w:footnote w:id="32">
+  <w:footnote w:id="34">
     <w:p>
       <w:pPr>
         <w:pStyle w:val="FootnoteText"/>
@@ -79539,7 +79587,7 @@
       <w:r>
         <w:t xml:space="preserve"> </w:t>
       </w:r>
-      <w:hyperlink r:id="rId33">
+      <w:hyperlink r:id="rId35">
         <w:r>
           <w:rPr>
             <w:rStyle w:val="Hyperlink"/>
@@ -79549,7 +79597,7 @@
       </w:hyperlink>
     </w:p>
   </w:footnote>
-  <w:footnote w:id="34">
+  <w:footnote w:id="36">
     <w:p>
       <w:pPr>
         <w:pStyle w:val="FootnoteText"/>
@@ -79563,7 +79611,7 @@
       <w:r>
         <w:t xml:space="preserve"> </w:t>
       </w:r>
-      <w:hyperlink r:id="rId35">
+      <w:hyperlink r:id="rId37">
         <w:r>
           <w:rPr>
             <w:rStyle w:val="Hyperlink"/>
@@ -79573,7 +79621,7 @@
       </w:hyperlink>
     </w:p>
   </w:footnote>
-  <w:footnote w:id="36">
+  <w:footnote w:id="38">
     <w:p>
       <w:pPr>
         <w:pStyle w:val="FootnoteText"/>
@@ -79587,7 +79635,7 @@
       <w:r>
         <w:t xml:space="preserve"> </w:t>
       </w:r>
-      <w:hyperlink r:id="rId37">
+      <w:hyperlink r:id="rId39">
         <w:r>
           <w:rPr>
             <w:rStyle w:val="Hyperlink"/>
@@ -79597,7 +79645,7 @@
       </w:hyperlink>
     </w:p>
   </w:footnote>
-  <w:footnote w:id="38">
+  <w:footnote w:id="40">
     <w:p>
       <w:pPr>
         <w:pStyle w:val="FootnoteText"/>
@@ -79611,7 +79659,7 @@
       <w:r>
         <w:t xml:space="preserve"> </w:t>
       </w:r>
-      <w:hyperlink r:id="rId39">
+      <w:hyperlink r:id="rId41">
         <w:r>
           <w:rPr>
             <w:rStyle w:val="Hyperlink"/>
@@ -79621,7 +79669,7 @@
       </w:hyperlink>
     </w:p>
   </w:footnote>
-  <w:footnote w:id="40">
+  <w:footnote w:id="42">
     <w:p>
       <w:pPr>
         <w:pStyle w:val="FootnoteText"/>
@@ -79635,7 +79683,7 @@
       <w:r>
         <w:t xml:space="preserve"> </w:t>
       </w:r>
-      <w:hyperlink r:id="rId41">
+      <w:hyperlink r:id="rId43">
         <w:r>
           <w:rPr>
             <w:rStyle w:val="Hyperlink"/>
@@ -79645,7 +79693,7 @@
       </w:hyperlink>
     </w:p>
   </w:footnote>
-  <w:footnote w:id="45">
+  <w:footnote w:id="47">
     <w:p>
       <w:pPr>
         <w:pStyle w:val="FootnoteText"/>
@@ -79659,7 +79707,7 @@
       <w:r>
         <w:t xml:space="preserve"> </w:t>
       </w:r>
-      <w:hyperlink r:id="rId46">
+      <w:hyperlink r:id="rId48">
         <w:r>
           <w:rPr>
             <w:rStyle w:val="Hyperlink"/>
@@ -79669,7 +79717,7 @@
       </w:hyperlink>
     </w:p>
   </w:footnote>
-  <w:footnote w:id="48">
+  <w:footnote w:id="50">
     <w:p>
       <w:pPr>
         <w:pStyle w:val="FootnoteText"/>
@@ -79683,7 +79731,7 @@
       <w:r>
         <w:t xml:space="preserve"> </w:t>
       </w:r>
-      <w:hyperlink r:id="rId49">
+      <w:hyperlink r:id="rId51">
         <w:r>
           <w:rPr>
             <w:rStyle w:val="Hyperlink"/>
@@ -79693,7 +79741,7 @@
       </w:hyperlink>
     </w:p>
   </w:footnote>
-  <w:footnote w:id="51">
+  <w:footnote w:id="53">
     <w:p>
       <w:pPr>
         <w:pStyle w:val="FootnoteText"/>
@@ -79707,7 +79755,7 @@
       <w:r>
         <w:t xml:space="preserve"> </w:t>
       </w:r>
-      <w:hyperlink r:id="rId31">
+      <w:hyperlink r:id="rId33">
         <w:r>
           <w:rPr>
             <w:rStyle w:val="Hyperlink"/>
@@ -79717,7 +79765,7 @@
       </w:hyperlink>
     </w:p>
   </w:footnote>
-  <w:footnote w:id="53">
+  <w:footnote w:id="55">
     <w:p>
       <w:pPr>
         <w:pStyle w:val="FootnoteText"/>
@@ -79731,7 +79779,7 @@
       <w:r>
         <w:t xml:space="preserve"> </w:t>
       </w:r>
-      <w:hyperlink r:id="rId54">
+      <w:hyperlink r:id="rId56">
         <w:r>
           <w:rPr>
             <w:rStyle w:val="Hyperlink"/>
@@ -79741,7 +79789,7 @@
       </w:hyperlink>
     </w:p>
   </w:footnote>
-  <w:footnote w:id="55">
+  <w:footnote w:id="57">
     <w:p>
       <w:pPr>
         <w:pStyle w:val="FootnoteText"/>
@@ -79755,7 +79803,7 @@
       <w:r>
         <w:t xml:space="preserve"> </w:t>
       </w:r>
-      <w:hyperlink r:id="rId35">
+      <w:hyperlink r:id="rId37">
         <w:r>
           <w:rPr>
             <w:rStyle w:val="Hyperlink"/>
@@ -79765,7 +79813,7 @@
       </w:hyperlink>
     </w:p>
   </w:footnote>
-  <w:footnote w:id="56">
+  <w:footnote w:id="58">
     <w:p>
       <w:pPr>
         <w:pStyle w:val="FootnoteText"/>
@@ -79779,7 +79827,7 @@
       <w:r>
         <w:t xml:space="preserve"> </w:t>
       </w:r>
-      <w:hyperlink r:id="rId33">
+      <w:hyperlink r:id="rId35">
         <w:r>
           <w:rPr>
             <w:rStyle w:val="Hyperlink"/>
@@ -79789,7 +79837,7 @@
       </w:hyperlink>
     </w:p>
   </w:footnote>
-  <w:footnote w:id="57">
+  <w:footnote w:id="59">
     <w:p>
       <w:pPr>
         <w:pStyle w:val="FootnoteText"/>
@@ -79803,7 +79851,7 @@
       <w:r>
         <w:t xml:space="preserve"> </w:t>
       </w:r>
-      <w:hyperlink r:id="rId58">
+      <w:hyperlink r:id="rId60">
         <w:r>
           <w:rPr>
             <w:rStyle w:val="Hyperlink"/>
@@ -79813,7 +79861,7 @@
       </w:hyperlink>
     </w:p>
   </w:footnote>
-  <w:footnote w:id="59">
+  <w:footnote w:id="61">
     <w:p>
       <w:pPr>
         <w:pStyle w:val="FootnoteText"/>
@@ -79827,7 +79875,7 @@
       <w:r>
         <w:t xml:space="preserve"> </w:t>
       </w:r>
-      <w:hyperlink r:id="rId60">
+      <w:hyperlink r:id="rId62">
         <w:r>
           <w:rPr>
             <w:rStyle w:val="Hyperlink"/>
@@ -79837,7 +79885,7 @@
       </w:hyperlink>
     </w:p>
   </w:footnote>
-  <w:footnote w:id="61">
+  <w:footnote w:id="63">
     <w:p>
       <w:pPr>
         <w:pStyle w:val="FootnoteText"/>
@@ -79851,7 +79899,7 @@
       <w:r>
         <w:t xml:space="preserve"> </w:t>
       </w:r>
-      <w:hyperlink r:id="rId62">
+      <w:hyperlink r:id="rId64">
         <w:r>
           <w:rPr>
             <w:rStyle w:val="Hyperlink"/>
@@ -79861,7 +79909,7 @@
       </w:hyperlink>
     </w:p>
   </w:footnote>
-  <w:footnote w:id="63">
+  <w:footnote w:id="65">
     <w:p>
       <w:pPr>
         <w:pStyle w:val="FootnoteText"/>
@@ -79875,7 +79923,7 @@
       <w:r>
         <w:t xml:space="preserve"> </w:t>
       </w:r>
-      <w:hyperlink r:id="rId64">
+      <w:hyperlink r:id="rId66">
         <w:r>
           <w:rPr>
             <w:rStyle w:val="Hyperlink"/>
@@ -79885,7 +79933,7 @@
       </w:hyperlink>
     </w:p>
   </w:footnote>
-  <w:footnote w:id="66">
+  <w:footnote w:id="68">
     <w:p>
       <w:pPr>
         <w:pStyle w:val="FootnoteText"/>
@@ -79899,7 +79947,7 @@
       <w:r>
         <w:t xml:space="preserve"> </w:t>
       </w:r>
-      <w:hyperlink r:id="rId67">
+      <w:hyperlink r:id="rId69">
         <w:r>
           <w:rPr>
             <w:rStyle w:val="Hyperlink"/>
@@ -79909,7 +79957,7 @@
       </w:hyperlink>
     </w:p>
   </w:footnote>
-  <w:footnote w:id="69">
+  <w:footnote w:id="71">
     <w:p>
       <w:pPr>
         <w:pStyle w:val="FootnoteText"/>
@@ -79923,7 +79971,7 @@
       <w:r>
         <w:t xml:space="preserve"> </w:t>
       </w:r>
-      <w:hyperlink r:id="rId70">
+      <w:hyperlink r:id="rId72">
         <w:r>
           <w:rPr>
             <w:rStyle w:val="Hyperlink"/>
@@ -79933,7 +79981,7 @@
       </w:hyperlink>
     </w:p>
   </w:footnote>
-  <w:footnote w:id="72">
+  <w:footnote w:id="74">
     <w:p>
       <w:pPr>
         <w:pStyle w:val="FootnoteText"/>
@@ -79947,7 +79995,7 @@
       <w:r>
         <w:t xml:space="preserve"> </w:t>
       </w:r>
-      <w:hyperlink r:id="rId73">
+      <w:hyperlink r:id="rId75">
         <w:r>
           <w:rPr>
             <w:rStyle w:val="Hyperlink"/>
@@ -79957,7 +80005,7 @@
       </w:hyperlink>
     </w:p>
   </w:footnote>
-  <w:footnote w:id="75">
+  <w:footnote w:id="77">
     <w:p>
       <w:pPr>
         <w:pStyle w:val="FootnoteText"/>
@@ -79971,7 +80019,7 @@
       <w:r>
         <w:t xml:space="preserve"> </w:t>
       </w:r>
-      <w:hyperlink r:id="rId76">
+      <w:hyperlink r:id="rId78">
         <w:r>
           <w:rPr>
             <w:rStyle w:val="Hyperlink"/>
@@ -79981,7 +80029,7 @@
       </w:hyperlink>
     </w:p>
   </w:footnote>
-  <w:footnote w:id="88">
+  <w:footnote w:id="90">
     <w:p>
       <w:pPr>
         <w:pStyle w:val="FootnoteText"/>
@@ -79995,7 +80043,7 @@
       <w:r>
         <w:t xml:space="preserve"> </w:t>
       </w:r>
-      <w:hyperlink r:id="rId67">
+      <w:hyperlink r:id="rId69">
         <w:r>
           <w:rPr>
             <w:rStyle w:val="Hyperlink"/>
@@ -80005,7 +80053,7 @@
       </w:hyperlink>
     </w:p>
   </w:footnote>
-  <w:footnote w:id="89">
+  <w:footnote w:id="91">
     <w:p>
       <w:pPr>
         <w:pStyle w:val="FootnoteText"/>
@@ -80019,7 +80067,7 @@
       <w:r>
         <w:t xml:space="preserve"> </w:t>
       </w:r>
-      <w:hyperlink r:id="rId90">
+      <w:hyperlink r:id="rId92">
         <w:r>
           <w:rPr>
             <w:rStyle w:val="Hyperlink"/>
@@ -80029,7 +80077,7 @@
       </w:hyperlink>
     </w:p>
   </w:footnote>
-  <w:footnote w:id="102">
+  <w:footnote w:id="104">
     <w:p>
       <w:pPr>
         <w:pStyle w:val="FootnoteText"/>
@@ -80043,7 +80091,7 @@
       <w:r>
         <w:t xml:space="preserve"> </w:t>
       </w:r>
-      <w:hyperlink r:id="rId103">
+      <w:hyperlink r:id="rId105">
         <w:r>
           <w:rPr>
             <w:rStyle w:val="Hyperlink"/>
@@ -80053,7 +80101,7 @@
       </w:hyperlink>
     </w:p>
   </w:footnote>
-  <w:footnote w:id="106">
+  <w:footnote w:id="108">
     <w:p>
       <w:pPr>
         <w:pStyle w:val="FootnoteText"/>
@@ -80067,7 +80115,7 @@
       <w:r>
         <w:t xml:space="preserve"> </w:t>
       </w:r>
-      <w:hyperlink r:id="rId107">
+      <w:hyperlink r:id="rId109">
         <w:r>
           <w:rPr>
             <w:rStyle w:val="Hyperlink"/>
@@ -80077,7 +80125,7 @@
       </w:hyperlink>
     </w:p>
   </w:footnote>
-  <w:footnote w:id="116">
+  <w:footnote w:id="117">
     <w:p>
       <w:pPr>
         <w:pStyle w:val="FootnoteText"/>
@@ -80096,7 +80144,7 @@
       </w:r>
     </w:p>
   </w:footnote>
-  <w:footnote w:id="142">
+  <w:footnote w:id="143">
     <w:p>
       <w:pPr>
         <w:pStyle w:val="FootnoteText"/>

--- a/standard/wcmp2-STABLE.docx
+++ b/standard/wcmp2-STABLE.docx
@@ -51,7 +51,7 @@
         <w:pStyle w:val="Date"/>
       </w:pPr>
       <w:r>
-        <w:t xml:space="preserve">2025-02-18</w:t>
+        <w:t xml:space="preserve">2025-06-17</w:t>
       </w:r>
     </w:p>
     <w:p>
@@ -104,7 +104,7 @@
               <w:jc w:val="left"/>
             </w:pPr>
             <w:r>
-              <w:t xml:space="preserve">Date: 2025-02-18</w:t>
+              <w:t xml:space="preserve">Date: 2025-06-17</w:t>
             </w:r>
           </w:p>
         </w:tc>
@@ -117,7 +117,7 @@
               <w:jc w:val="left"/>
             </w:pPr>
             <w:r>
-              <w:t xml:space="preserve">Version: 2.0.0</w:t>
+              <w:t xml:space="preserve">Version: 2.1.0</w:t>
             </w:r>
           </w:p>
         </w:tc>
@@ -267,7 +267,7 @@
               <w:jc w:val="left"/>
             </w:pPr>
             <w:r>
-              <w:t xml:space="preserve">Copyright © 2024 World Meteorological Organization (WMO)</w:t>
+              <w:t xml:space="preserve">Copyright © 2024-2025 World Meteorological Organization (WMO)</w:t>
             </w:r>
           </w:p>
         </w:tc>
@@ -28848,7 +28848,7 @@
         <w:rPr>
           <w:rStyle w:val="StringTok"/>
         </w:rPr>
-        <w:t xml:space="preserve">"https://schemas.wmo.int/wcmp/2.0.0/schemas/wcmp2-bundled.json"</w:t>
+        <w:t xml:space="preserve">"https://schemas.wmo.int/wcmp/2.1.0/schemas/wcmp2-bundled.json"</w:t>
       </w:r>
       <w:r>
         <w:rPr>

--- a/standard/wcmp2-STABLE.docx
+++ b/standard/wcmp2-STABLE.docx
@@ -51,7 +51,7 @@
         <w:pStyle w:val="Date"/>
       </w:pPr>
       <w:r>
-        <w:t xml:space="preserve">2025-06-17</w:t>
+        <w:t xml:space="preserve">2025-10-05</w:t>
       </w:r>
     </w:p>
     <w:p>
@@ -104,7 +104,7 @@
               <w:jc w:val="left"/>
             </w:pPr>
             <w:r>
-              <w:t xml:space="preserve">Date: 2025-06-17</w:t>
+              <w:t xml:space="preserve">Date: 2025-10-05</w:t>
             </w:r>
           </w:p>
         </w:tc>

--- a/standard/wcmp2-STABLE.docx
+++ b/standard/wcmp2-STABLE.docx
@@ -51,7 +51,7 @@
         <w:pStyle w:val="Date"/>
       </w:pPr>
       <w:r>
-        <w:t xml:space="preserve">2025-10-05</w:t>
+        <w:t xml:space="preserve">2026-01-06</w:t>
       </w:r>
     </w:p>
     <w:p>
@@ -104,7 +104,7 @@
               <w:jc w:val="left"/>
             </w:pPr>
             <w:r>
-              <w:t xml:space="preserve">Date: 2025-10-05</w:t>
+              <w:t xml:space="preserve">Date: 2026-01-06</w:t>
             </w:r>
           </w:p>
         </w:tc>

--- a/standard/wcmp2-STABLE.docx
+++ b/standard/wcmp2-STABLE.docx
@@ -51,7 +51,7 @@
         <w:pStyle w:val="Date"/>
       </w:pPr>
       <w:r>
-        <w:t xml:space="preserve">2026-01-06</w:t>
+        <w:t xml:space="preserve">2026-01-07</w:t>
       </w:r>
     </w:p>
     <w:p>
@@ -104,7 +104,7 @@
               <w:jc w:val="left"/>
             </w:pPr>
             <w:r>
-              <w:t xml:space="preserve">Date: 2026-01-06</w:t>
+              <w:t xml:space="preserve">Date: 2026-01-07</w:t>
             </w:r>
           </w:p>
         </w:tc>

--- a/standard/wcmp2-STABLE.docx
+++ b/standard/wcmp2-STABLE.docx
@@ -51,7 +51,7 @@
         <w:pStyle w:val="Date"/>
       </w:pPr>
       <w:r>
-        <w:t xml:space="preserve">2026-01-07</w:t>
+        <w:t xml:space="preserve">2026-01-20</w:t>
       </w:r>
     </w:p>
     <w:p>
@@ -104,7 +104,7 @@
               <w:jc w:val="left"/>
             </w:pPr>
             <w:r>
-              <w:t xml:space="preserve">Date: 2026-01-07</w:t>
+              <w:t xml:space="preserve">Date: 2026-01-20</w:t>
             </w:r>
           </w:p>
         </w:tc>
